--- a/Courses/Applied-Programmer/Programming-Basics/04-Повторения/13.Изпитни-задачи-за-повторения-упражнения.docx
+++ b/Courses/Applied-Programmer/Programming-Basics/04-Повторения/13.Изпитни-задачи-за-повторения-упражнения.docx
@@ -4,7 +4,7 @@
   <w:body>
     <w:p>
       <w:pPr>
-        <w:pStyle w:val="1"/>
+        <w:pStyle w:val="Heading1"/>
       </w:pPr>
       <w:r>
         <w:t xml:space="preserve">Изпитни задачи </w:t>
@@ -26,7 +26,7 @@
       <w:hyperlink r:id="rId7" w:history="1">
         <w:r>
           <w:rPr>
-            <w:rStyle w:val="aa"/>
+            <w:rStyle w:val="Hyperlink"/>
           </w:rPr>
           <w:t>"Увод в програмирането" за ученици</w:t>
         </w:r>
@@ -46,7 +46,13 @@
         <w:rPr>
           <w:lang w:val="en-US"/>
         </w:rPr>
-        <w:t>Judge:</w:t>
+        <w:t>Judge</w:t>
+      </w:r>
+      <w:r>
+        <w:rPr>
+          <w:lang w:val="ru-RU"/>
+        </w:rPr>
+        <w:t>:</w:t>
       </w:r>
       <w:r>
         <w:t xml:space="preserve"> </w:t>
@@ -59,7 +65,7 @@
       <w:hyperlink r:id="rId8" w:history="1">
         <w:r>
           <w:rPr>
-            <w:rStyle w:val="aa"/>
+            <w:rStyle w:val="Hyperlink"/>
           </w:rPr>
           <w:t>https://judge.softuni.bg/Contests/2642/Изпитни-задачи-за-повторения</w:t>
         </w:r>
@@ -67,7 +73,7 @@
     </w:p>
     <w:p>
       <w:pPr>
-        <w:pStyle w:val="2"/>
+        <w:pStyle w:val="Heading2"/>
         <w:numPr>
           <w:ilvl w:val="0"/>
           <w:numId w:val="20"/>
@@ -95,16 +101,15 @@
           <w:sz w:val="20"/>
           <w:szCs w:val="20"/>
         </w:rPr>
-        <w:t xml:space="preserve">Четвърта задача от междинния изпит на </w:t>
+        <w:t xml:space="preserve">Четвърта </w:t>
       </w:r>
       <w:r>
         <w:rPr>
           <w:i/>
           <w:sz w:val="20"/>
           <w:szCs w:val="20"/>
-          <w:lang w:val="en-US"/>
-        </w:rPr>
-        <w:t xml:space="preserve">6 </w:t>
+        </w:rPr>
+        <w:t>задача от изпит</w:t>
       </w:r>
       <w:r>
         <w:rPr>
@@ -112,14 +117,40 @@
           <w:sz w:val="20"/>
           <w:szCs w:val="20"/>
         </w:rPr>
-        <w:t xml:space="preserve">март </w:t>
+        <w:t xml:space="preserve"> в СофтУни от</w:t>
       </w:r>
       <w:r>
         <w:rPr>
           <w:i/>
           <w:sz w:val="20"/>
           <w:szCs w:val="20"/>
-          <w:lang w:val="en-US"/>
+          <w:lang w:val="ru-RU"/>
+        </w:rPr>
+        <w:t xml:space="preserve"> </w:t>
+      </w:r>
+      <w:r>
+        <w:rPr>
+          <w:i/>
+          <w:sz w:val="20"/>
+          <w:szCs w:val="20"/>
+          <w:lang w:val="ru-RU"/>
+        </w:rPr>
+        <w:t xml:space="preserve">6 </w:t>
+      </w:r>
+      <w:r>
+        <w:rPr>
+          <w:i/>
+          <w:sz w:val="20"/>
+          <w:szCs w:val="20"/>
+        </w:rPr>
+        <w:t xml:space="preserve">март </w:t>
+      </w:r>
+      <w:r>
+        <w:rPr>
+          <w:i/>
+          <w:sz w:val="20"/>
+          <w:szCs w:val="20"/>
+          <w:lang w:val="ru-RU"/>
         </w:rPr>
         <w:t xml:space="preserve">2016. </w:t>
       </w:r>
@@ -153,33 +184,33 @@
       </w:r>
       <w:r>
         <w:rPr>
-          <w:lang w:val="en-US"/>
+          <w:lang w:val="ru-RU"/>
         </w:rPr>
         <w:t>[</w:t>
       </w:r>
       <w:r>
         <w:rPr>
           <w:b/>
-          <w:lang w:val="en-US"/>
+          <w:lang w:val="ru-RU"/>
         </w:rPr>
         <w:t>1</w:t>
       </w:r>
       <w:r>
         <w:rPr>
-          <w:lang w:val="en-US"/>
+          <w:lang w:val="ru-RU"/>
         </w:rPr>
         <w:t>…</w:t>
       </w:r>
       <w:r>
         <w:rPr>
           <w:b/>
-          <w:lang w:val="en-US"/>
+          <w:lang w:val="ru-RU"/>
         </w:rPr>
         <w:t>1000</w:t>
       </w:r>
       <w:r>
         <w:rPr>
-          <w:lang w:val="en-US"/>
+          <w:lang w:val="ru-RU"/>
         </w:rPr>
         <w:t xml:space="preserve">]. </w:t>
       </w:r>
@@ -191,12 +222,19 @@
           <w:rStyle w:val="CodeChar"/>
           <w:lang w:val="en-US"/>
         </w:rPr>
-        <w:t>p1</w:t>
+        <w:t>p</w:t>
+      </w:r>
+      <w:r>
+        <w:rPr>
+          <w:rStyle w:val="CodeChar"/>
+          <w:lang w:val="ru-RU"/>
+        </w:rPr>
+        <w:t>1</w:t>
       </w:r>
       <w:r>
         <w:rPr>
           <w:noProof/>
-          <w:lang w:val="en-US"/>
+          <w:lang w:val="ru-RU"/>
         </w:rPr>
         <w:t xml:space="preserve"> </w:t>
       </w:r>
@@ -205,7 +243,7 @@
       </w:r>
       <w:r>
         <w:rPr>
-          <w:lang w:val="en-US"/>
+          <w:lang w:val="ru-RU"/>
         </w:rPr>
         <w:t xml:space="preserve">200, </w:t>
       </w:r>
@@ -217,12 +255,19 @@
           <w:rStyle w:val="CodeChar"/>
           <w:lang w:val="en-US"/>
         </w:rPr>
-        <w:t>p2</w:t>
+        <w:t>p</w:t>
+      </w:r>
+      <w:r>
+        <w:rPr>
+          <w:rStyle w:val="CodeChar"/>
+          <w:lang w:val="ru-RU"/>
+        </w:rPr>
+        <w:t>2</w:t>
       </w:r>
       <w:r>
         <w:rPr>
           <w:noProof/>
-          <w:lang w:val="en-US"/>
+          <w:lang w:val="ru-RU"/>
         </w:rPr>
         <w:t xml:space="preserve"> </w:t>
       </w:r>
@@ -231,7 +276,7 @@
       </w:r>
       <w:r>
         <w:rPr>
-          <w:lang w:val="en-US"/>
+          <w:lang w:val="ru-RU"/>
         </w:rPr>
         <w:t xml:space="preserve">200 </w:t>
       </w:r>
@@ -240,7 +285,7 @@
       </w:r>
       <w:r>
         <w:rPr>
-          <w:lang w:val="en-US"/>
+          <w:lang w:val="ru-RU"/>
         </w:rPr>
         <w:t xml:space="preserve">399, </w:t>
       </w:r>
@@ -252,12 +297,19 @@
           <w:rStyle w:val="CodeChar"/>
           <w:lang w:val="en-US"/>
         </w:rPr>
-        <w:t>p3</w:t>
+        <w:t>p</w:t>
+      </w:r>
+      <w:r>
+        <w:rPr>
+          <w:rStyle w:val="CodeChar"/>
+          <w:lang w:val="ru-RU"/>
+        </w:rPr>
+        <w:t>3</w:t>
       </w:r>
       <w:r>
         <w:rPr>
           <w:noProof/>
-          <w:lang w:val="en-US"/>
+          <w:lang w:val="ru-RU"/>
         </w:rPr>
         <w:t xml:space="preserve"> </w:t>
       </w:r>
@@ -266,7 +318,7 @@
       </w:r>
       <w:r>
         <w:rPr>
-          <w:lang w:val="en-US"/>
+          <w:lang w:val="ru-RU"/>
         </w:rPr>
         <w:t xml:space="preserve">400 </w:t>
       </w:r>
@@ -275,7 +327,7 @@
       </w:r>
       <w:r>
         <w:rPr>
-          <w:lang w:val="en-US"/>
+          <w:lang w:val="ru-RU"/>
         </w:rPr>
         <w:t xml:space="preserve">599, </w:t>
       </w:r>
@@ -287,12 +339,19 @@
           <w:rStyle w:val="CodeChar"/>
           <w:lang w:val="en-US"/>
         </w:rPr>
-        <w:t>p4</w:t>
+        <w:t>p</w:t>
+      </w:r>
+      <w:r>
+        <w:rPr>
+          <w:rStyle w:val="CodeChar"/>
+          <w:lang w:val="ru-RU"/>
+        </w:rPr>
+        <w:t>4</w:t>
       </w:r>
       <w:r>
         <w:rPr>
           <w:noProof/>
-          <w:lang w:val="en-US"/>
+          <w:lang w:val="ru-RU"/>
         </w:rPr>
         <w:t xml:space="preserve"> </w:t>
       </w:r>
@@ -301,7 +360,7 @@
       </w:r>
       <w:r>
         <w:rPr>
-          <w:lang w:val="en-US"/>
+          <w:lang w:val="ru-RU"/>
         </w:rPr>
         <w:t xml:space="preserve">600 </w:t>
       </w:r>
@@ -310,7 +369,7 @@
       </w:r>
       <w:r>
         <w:rPr>
-          <w:lang w:val="en-US"/>
+          <w:lang w:val="ru-RU"/>
         </w:rPr>
         <w:t xml:space="preserve">799 </w:t>
       </w:r>
@@ -322,12 +381,19 @@
           <w:rStyle w:val="CodeChar"/>
           <w:lang w:val="en-US"/>
         </w:rPr>
-        <w:t>p5</w:t>
+        <w:t>p</w:t>
+      </w:r>
+      <w:r>
+        <w:rPr>
+          <w:rStyle w:val="CodeChar"/>
+          <w:lang w:val="ru-RU"/>
+        </w:rPr>
+        <w:t>5</w:t>
       </w:r>
       <w:r>
         <w:rPr>
           <w:noProof/>
-          <w:lang w:val="en-US"/>
+          <w:lang w:val="ru-RU"/>
         </w:rPr>
         <w:t xml:space="preserve"> </w:t>
       </w:r>
@@ -336,7 +402,7 @@
       </w:r>
       <w:r>
         <w:rPr>
-          <w:lang w:val="en-US"/>
+          <w:lang w:val="ru-RU"/>
         </w:rPr>
         <w:t xml:space="preserve">800 </w:t>
       </w:r>
@@ -345,7 +411,7 @@
       </w:r>
       <w:r>
         <w:rPr>
-          <w:lang w:val="en-US"/>
+          <w:lang w:val="ru-RU"/>
         </w:rPr>
         <w:t xml:space="preserve">. </w:t>
       </w:r>
@@ -354,7 +420,7 @@
       </w:r>
       <w:r>
         <w:rPr>
-          <w:lang w:val="en-US"/>
+          <w:lang w:val="ru-RU"/>
         </w:rPr>
         <w:t xml:space="preserve">, </w:t>
       </w:r>
@@ -366,11 +432,18 @@
           <w:rStyle w:val="CodeChar"/>
           <w:lang w:val="en-US"/>
         </w:rPr>
-        <w:t>p1</w:t>
-      </w:r>
-      <w:r>
-        <w:rPr>
-          <w:lang w:val="en-US"/>
+        <w:t>p</w:t>
+      </w:r>
+      <w:r>
+        <w:rPr>
+          <w:rStyle w:val="CodeChar"/>
+          <w:lang w:val="ru-RU"/>
+        </w:rPr>
+        <w:t>1</w:t>
+      </w:r>
+      <w:r>
+        <w:rPr>
+          <w:lang w:val="ru-RU"/>
         </w:rPr>
         <w:t xml:space="preserve">, </w:t>
       </w:r>
@@ -379,11 +452,18 @@
           <w:rStyle w:val="CodeChar"/>
           <w:lang w:val="en-US"/>
         </w:rPr>
-        <w:t>p2</w:t>
-      </w:r>
-      <w:r>
-        <w:rPr>
-          <w:lang w:val="en-US"/>
+        <w:t>p</w:t>
+      </w:r>
+      <w:r>
+        <w:rPr>
+          <w:rStyle w:val="CodeChar"/>
+          <w:lang w:val="ru-RU"/>
+        </w:rPr>
+        <w:t>2</w:t>
+      </w:r>
+      <w:r>
+        <w:rPr>
+          <w:lang w:val="ru-RU"/>
         </w:rPr>
         <w:t xml:space="preserve">, </w:t>
       </w:r>
@@ -392,11 +472,18 @@
           <w:rStyle w:val="CodeChar"/>
           <w:lang w:val="en-US"/>
         </w:rPr>
-        <w:t>p3</w:t>
-      </w:r>
-      <w:r>
-        <w:rPr>
-          <w:lang w:val="en-US"/>
+        <w:t>p</w:t>
+      </w:r>
+      <w:r>
+        <w:rPr>
+          <w:rStyle w:val="CodeChar"/>
+          <w:lang w:val="ru-RU"/>
+        </w:rPr>
+        <w:t>3</w:t>
+      </w:r>
+      <w:r>
+        <w:rPr>
+          <w:lang w:val="ru-RU"/>
         </w:rPr>
         <w:t xml:space="preserve">, </w:t>
       </w:r>
@@ -405,12 +492,19 @@
           <w:rStyle w:val="CodeChar"/>
           <w:lang w:val="en-US"/>
         </w:rPr>
-        <w:t>p4</w:t>
+        <w:t>p</w:t>
+      </w:r>
+      <w:r>
+        <w:rPr>
+          <w:rStyle w:val="CodeChar"/>
+          <w:lang w:val="ru-RU"/>
+        </w:rPr>
+        <w:t>4</w:t>
       </w:r>
       <w:r>
         <w:rPr>
           <w:noProof/>
-          <w:lang w:val="en-US"/>
+          <w:lang w:val="ru-RU"/>
         </w:rPr>
         <w:t xml:space="preserve"> </w:t>
       </w:r>
@@ -422,11 +516,18 @@
           <w:rStyle w:val="CodeChar"/>
           <w:lang w:val="en-US"/>
         </w:rPr>
-        <w:t>p5</w:t>
-      </w:r>
-      <w:r>
-        <w:rPr>
-          <w:lang w:val="en-US"/>
+        <w:t>p</w:t>
+      </w:r>
+      <w:r>
+        <w:rPr>
+          <w:rStyle w:val="CodeChar"/>
+          <w:lang w:val="ru-RU"/>
+        </w:rPr>
+        <w:t>5</w:t>
+      </w:r>
+      <w:r>
+        <w:rPr>
+          <w:lang w:val="ru-RU"/>
         </w:rPr>
         <w:t>.</w:t>
       </w:r>
@@ -440,29 +541,35 @@
       </w:r>
       <w:r>
         <w:rPr>
+          <w:lang w:val="ru-RU"/>
+        </w:rPr>
+        <w:t xml:space="preserve">: </w:t>
+      </w:r>
+      <w:r>
+        <w:t xml:space="preserve">имаме </w:t>
+      </w:r>
+      <w:r>
+        <w:rPr>
           <w:lang w:val="en-US"/>
         </w:rPr>
-        <w:t xml:space="preserve">: </w:t>
-      </w:r>
-      <w:r>
-        <w:t xml:space="preserve">имаме </w:t>
-      </w:r>
-      <w:r>
-        <w:rPr>
-          <w:lang w:val="en-US"/>
-        </w:rPr>
-        <w:t xml:space="preserve">n = </w:t>
+        <w:t>n</w:t>
+      </w:r>
+      <w:r>
+        <w:rPr>
+          <w:lang w:val="ru-RU"/>
+        </w:rPr>
+        <w:t xml:space="preserve"> = </w:t>
       </w:r>
       <w:r>
         <w:rPr>
           <w:b/>
-          <w:lang w:val="en-US"/>
+          <w:lang w:val="ru-RU"/>
         </w:rPr>
         <w:t>20</w:t>
       </w:r>
       <w:r>
         <w:rPr>
-          <w:lang w:val="en-US"/>
+          <w:lang w:val="ru-RU"/>
         </w:rPr>
         <w:t xml:space="preserve"> </w:t>
       </w:r>
@@ -471,7 +578,7 @@
       </w:r>
       <w:r>
         <w:rPr>
-          <w:lang w:val="en-US"/>
+          <w:lang w:val="ru-RU"/>
         </w:rPr>
         <w:t xml:space="preserve">: 53, 7, 56, 180, 450, 920, 12, 7, 150, 250, 680, 2, 600, 200, 800, 799, 199, 46, 128, 65. </w:t>
       </w:r>
@@ -480,14 +587,14 @@
       </w:r>
       <w:r>
         <w:rPr>
-          <w:lang w:val="en-US"/>
+          <w:lang w:val="ru-RU"/>
         </w:rPr>
         <w:t>:</w:t>
       </w:r>
     </w:p>
     <w:tbl>
       <w:tblPr>
-        <w:tblStyle w:val="a3"/>
+        <w:tblStyle w:val="TableGrid"/>
         <w:tblW w:w="9955" w:type="dxa"/>
         <w:jc w:val="center"/>
         <w:tblLayout w:type="fixed"/>
@@ -1735,7 +1842,7 @@
     </w:tbl>
     <w:p>
       <w:pPr>
-        <w:pStyle w:val="3"/>
+        <w:pStyle w:val="Heading3"/>
         <w:rPr>
           <w:lang w:val="bg-BG"/>
         </w:rPr>
@@ -1761,13 +1868,13 @@
       <w:r>
         <w:rPr>
           <w:noProof/>
-          <w:lang w:val="en-US"/>
+          <w:lang w:val="ru-RU"/>
         </w:rPr>
         <w:t xml:space="preserve"> (</w:t>
       </w:r>
       <w:r>
         <w:rPr>
-          <w:lang w:val="en-US"/>
+          <w:lang w:val="ru-RU"/>
         </w:rPr>
         <w:t xml:space="preserve">1 ≤ </w:t>
       </w:r>
@@ -1781,26 +1888,26 @@
       <w:r>
         <w:rPr>
           <w:noProof/>
-          <w:lang w:val="en-US"/>
+          <w:lang w:val="ru-RU"/>
         </w:rPr>
         <w:t xml:space="preserve"> </w:t>
       </w:r>
       <w:r>
         <w:rPr>
-          <w:lang w:val="en-US"/>
+          <w:lang w:val="ru-RU"/>
         </w:rPr>
         <w:t>≤ 1000</w:t>
       </w:r>
       <w:r>
         <w:rPr>
           <w:noProof/>
-          <w:lang w:val="en-US"/>
+          <w:lang w:val="ru-RU"/>
         </w:rPr>
         <w:t xml:space="preserve">) </w:t>
       </w:r>
       <w:r>
         <w:rPr>
-          <w:lang w:val="en-US"/>
+          <w:lang w:val="ru-RU"/>
         </w:rPr>
         <w:t xml:space="preserve">– </w:t>
       </w:r>
@@ -1809,7 +1916,7 @@
       </w:r>
       <w:r>
         <w:rPr>
-          <w:lang w:val="en-US"/>
+          <w:lang w:val="ru-RU"/>
         </w:rPr>
         <w:t xml:space="preserve">. </w:t>
       </w:r>
@@ -1826,7 +1933,7 @@
       <w:r>
         <w:rPr>
           <w:noProof/>
-          <w:lang w:val="en-US"/>
+          <w:lang w:val="ru-RU"/>
         </w:rPr>
         <w:t xml:space="preserve"> </w:t>
       </w:r>
@@ -1859,33 +1966,33 @@
       </w:r>
       <w:r>
         <w:rPr>
-          <w:lang w:val="en-US"/>
+          <w:lang w:val="ru-RU"/>
         </w:rPr>
         <w:t>[</w:t>
       </w:r>
       <w:r>
         <w:rPr>
           <w:b/>
-          <w:lang w:val="en-US"/>
+          <w:lang w:val="ru-RU"/>
         </w:rPr>
         <w:t>1</w:t>
       </w:r>
       <w:r>
         <w:rPr>
-          <w:lang w:val="en-US"/>
+          <w:lang w:val="ru-RU"/>
         </w:rPr>
         <w:t>…</w:t>
       </w:r>
       <w:r>
         <w:rPr>
           <w:b/>
-          <w:lang w:val="en-US"/>
+          <w:lang w:val="ru-RU"/>
         </w:rPr>
         <w:t>1000</w:t>
       </w:r>
       <w:r>
         <w:rPr>
-          <w:lang w:val="en-US"/>
+          <w:lang w:val="ru-RU"/>
         </w:rPr>
         <w:t xml:space="preserve">] – </w:t>
       </w:r>
@@ -1894,14 +2001,14 @@
       </w:r>
       <w:r>
         <w:rPr>
-          <w:lang w:val="en-US"/>
+          <w:lang w:val="ru-RU"/>
         </w:rPr>
         <w:t>.</w:t>
       </w:r>
     </w:p>
     <w:p>
       <w:pPr>
-        <w:pStyle w:val="3"/>
+        <w:pStyle w:val="Heading3"/>
         <w:rPr>
           <w:lang w:val="bg-BG"/>
         </w:rPr>
@@ -1928,14 +2035,14 @@
       </w:r>
       <w:r>
         <w:rPr>
-          <w:lang w:val="en-US"/>
+          <w:lang w:val="ru-RU"/>
         </w:rPr>
         <w:t xml:space="preserve">– </w:t>
       </w:r>
       <w:r>
         <w:rPr>
           <w:b/>
-          <w:lang w:val="en-US"/>
+          <w:lang w:val="ru-RU"/>
         </w:rPr>
         <w:t xml:space="preserve">5 </w:t>
       </w:r>
@@ -1947,7 +2054,7 @@
       </w:r>
       <w:r>
         <w:rPr>
-          <w:lang w:val="en-US"/>
+          <w:lang w:val="ru-RU"/>
         </w:rPr>
         <w:t xml:space="preserve">, </w:t>
       </w:r>
@@ -1956,7 +2063,7 @@
       </w:r>
       <w:r>
         <w:rPr>
-          <w:lang w:val="en-US"/>
+          <w:lang w:val="ru-RU"/>
         </w:rPr>
         <w:t xml:space="preserve">0% </w:t>
       </w:r>
@@ -1965,7 +2072,7 @@
       </w:r>
       <w:r>
         <w:rPr>
-          <w:lang w:val="en-US"/>
+          <w:lang w:val="ru-RU"/>
         </w:rPr>
         <w:t xml:space="preserve">100%, </w:t>
       </w:r>
@@ -1974,7 +2081,7 @@
       </w:r>
       <w:r>
         <w:rPr>
-          <w:lang w:val="en-US"/>
+          <w:lang w:val="ru-RU"/>
         </w:rPr>
         <w:t xml:space="preserve">, </w:t>
       </w:r>
@@ -1983,14 +2090,14 @@
       </w:r>
       <w:r>
         <w:rPr>
-          <w:lang w:val="en-US"/>
+          <w:lang w:val="ru-RU"/>
         </w:rPr>
         <w:t>25.00%, 66.67%, 57.14%.</w:t>
       </w:r>
     </w:p>
     <w:p>
       <w:pPr>
-        <w:pStyle w:val="3"/>
+        <w:pStyle w:val="Heading3"/>
         <w:rPr>
           <w:lang w:val="bg-BG"/>
         </w:rPr>
@@ -2004,7 +2111,7 @@
     </w:p>
     <w:tbl>
       <w:tblPr>
-        <w:tblStyle w:val="a3"/>
+        <w:tblStyle w:val="TableGrid"/>
         <w:tblW w:w="10064" w:type="dxa"/>
         <w:tblLayout w:type="fixed"/>
         <w:tblCellMar>
@@ -3432,7 +3539,7 @@
     </w:tbl>
     <w:p>
       <w:pPr>
-        <w:pStyle w:val="2"/>
+        <w:pStyle w:val="Heading2"/>
         <w:numPr>
           <w:ilvl w:val="0"/>
           <w:numId w:val="0"/>
@@ -3444,7 +3551,7 @@
     </w:p>
     <w:p>
       <w:pPr>
-        <w:pStyle w:val="2"/>
+        <w:pStyle w:val="Heading2"/>
         <w:numPr>
           <w:ilvl w:val="0"/>
           <w:numId w:val="16"/>
@@ -3472,16 +3579,15 @@
           <w:sz w:val="20"/>
           <w:szCs w:val="20"/>
         </w:rPr>
-        <w:t xml:space="preserve">Четвърта задача от междинния изпит на </w:t>
+        <w:t xml:space="preserve">Четвърта </w:t>
       </w:r>
       <w:r>
         <w:rPr>
           <w:i/>
           <w:sz w:val="20"/>
           <w:szCs w:val="20"/>
-          <w:lang w:val="en-US"/>
-        </w:rPr>
-        <w:t xml:space="preserve">26 </w:t>
+        </w:rPr>
+        <w:t>задача от изпит</w:t>
       </w:r>
       <w:r>
         <w:rPr>
@@ -3489,14 +3595,40 @@
           <w:sz w:val="20"/>
           <w:szCs w:val="20"/>
         </w:rPr>
-        <w:t xml:space="preserve">март </w:t>
+        <w:t xml:space="preserve"> в СофтУни от</w:t>
       </w:r>
       <w:r>
         <w:rPr>
           <w:i/>
           <w:sz w:val="20"/>
           <w:szCs w:val="20"/>
-          <w:lang w:val="en-US"/>
+          <w:lang w:val="ru-RU"/>
+        </w:rPr>
+        <w:t xml:space="preserve"> </w:t>
+      </w:r>
+      <w:r>
+        <w:rPr>
+          <w:i/>
+          <w:sz w:val="20"/>
+          <w:szCs w:val="20"/>
+          <w:lang w:val="ru-RU"/>
+        </w:rPr>
+        <w:t xml:space="preserve">26 </w:t>
+      </w:r>
+      <w:r>
+        <w:rPr>
+          <w:i/>
+          <w:sz w:val="20"/>
+          <w:szCs w:val="20"/>
+        </w:rPr>
+        <w:t xml:space="preserve">март </w:t>
+      </w:r>
+      <w:r>
+        <w:rPr>
+          <w:i/>
+          <w:sz w:val="20"/>
+          <w:szCs w:val="20"/>
+          <w:lang w:val="ru-RU"/>
         </w:rPr>
         <w:t xml:space="preserve">2016. </w:t>
       </w:r>
@@ -3510,11 +3642,18 @@
           <w:rStyle w:val="CodeChar"/>
           <w:lang w:val="en-US"/>
         </w:rPr>
-        <w:t>n-</w:t>
+        <w:t>n</w:t>
       </w:r>
       <w:r>
         <w:rPr>
           <w:rStyle w:val="CodeChar"/>
+          <w:lang w:val="ru-RU"/>
+        </w:rPr>
+        <w:t>-</w:t>
+      </w:r>
+      <w:r>
+        <w:rPr>
+          <w:rStyle w:val="CodeChar"/>
         </w:rPr>
         <w:t>на брой</w:t>
       </w:r>
@@ -3532,33 +3671,33 @@
       </w:r>
       <w:r>
         <w:rPr>
-          <w:lang w:val="en-US"/>
+          <w:lang w:val="ru-RU"/>
         </w:rPr>
         <w:t>[</w:t>
       </w:r>
       <w:r>
         <w:rPr>
           <w:b/>
-          <w:lang w:val="en-US"/>
+          <w:lang w:val="ru-RU"/>
         </w:rPr>
         <w:t>1</w:t>
       </w:r>
       <w:r>
         <w:rPr>
-          <w:lang w:val="en-US"/>
+          <w:lang w:val="ru-RU"/>
         </w:rPr>
         <w:t>…</w:t>
       </w:r>
       <w:r>
         <w:rPr>
           <w:b/>
-          <w:lang w:val="en-US"/>
+          <w:lang w:val="ru-RU"/>
         </w:rPr>
         <w:t>1000</w:t>
       </w:r>
       <w:r>
         <w:rPr>
-          <w:lang w:val="en-US"/>
+          <w:lang w:val="ru-RU"/>
         </w:rPr>
         <w:t xml:space="preserve">]. </w:t>
       </w:r>
@@ -3576,13 +3715,20 @@
           <w:rStyle w:val="CodeChar"/>
           <w:lang w:val="en-US"/>
         </w:rPr>
-        <w:t>p1</w:t>
+        <w:t>p</w:t>
+      </w:r>
+      <w:r>
+        <w:rPr>
+          <w:rStyle w:val="CodeChar"/>
+          <w:lang w:val="ru-RU"/>
+        </w:rPr>
+        <w:t>1</w:t>
       </w:r>
       <w:r>
         <w:rPr>
           <w:b/>
           <w:noProof/>
-          <w:lang w:val="en-US"/>
+          <w:lang w:val="ru-RU"/>
         </w:rPr>
         <w:t xml:space="preserve"> </w:t>
       </w:r>
@@ -3595,13 +3741,13 @@
       <w:r>
         <w:rPr>
           <w:b/>
-          <w:lang w:val="en-US"/>
+          <w:lang w:val="ru-RU"/>
         </w:rPr>
         <w:t>2</w:t>
       </w:r>
       <w:r>
         <w:rPr>
-          <w:lang w:val="en-US"/>
+          <w:lang w:val="ru-RU"/>
         </w:rPr>
         <w:t xml:space="preserve">, </w:t>
       </w:r>
@@ -3622,12 +3768,19 @@
           <w:rStyle w:val="CodeChar"/>
           <w:lang w:val="en-US"/>
         </w:rPr>
-        <w:t>p2</w:t>
+        <w:t>p</w:t>
+      </w:r>
+      <w:r>
+        <w:rPr>
+          <w:rStyle w:val="CodeChar"/>
+          <w:lang w:val="ru-RU"/>
+        </w:rPr>
+        <w:t>2</w:t>
       </w:r>
       <w:r>
         <w:rPr>
           <w:noProof/>
-          <w:lang w:val="en-US"/>
+          <w:lang w:val="ru-RU"/>
         </w:rPr>
         <w:t xml:space="preserve"> </w:t>
       </w:r>
@@ -3643,13 +3796,13 @@
       <w:r>
         <w:rPr>
           <w:b/>
-          <w:lang w:val="en-US"/>
+          <w:lang w:val="ru-RU"/>
         </w:rPr>
         <w:t>3</w:t>
       </w:r>
       <w:r>
         <w:rPr>
-          <w:lang w:val="en-US"/>
+          <w:lang w:val="ru-RU"/>
         </w:rPr>
         <w:t xml:space="preserve">, </w:t>
       </w:r>
@@ -3670,12 +3823,19 @@
           <w:rStyle w:val="CodeChar"/>
           <w:lang w:val="en-US"/>
         </w:rPr>
-        <w:t>p3</w:t>
+        <w:t>p</w:t>
+      </w:r>
+      <w:r>
+        <w:rPr>
+          <w:rStyle w:val="CodeChar"/>
+          <w:lang w:val="ru-RU"/>
+        </w:rPr>
+        <w:t>3</w:t>
       </w:r>
       <w:r>
         <w:rPr>
           <w:noProof/>
-          <w:lang w:val="en-US"/>
+          <w:lang w:val="ru-RU"/>
         </w:rPr>
         <w:t xml:space="preserve"> </w:t>
       </w:r>
@@ -3691,13 +3851,13 @@
       <w:r>
         <w:rPr>
           <w:b/>
-          <w:lang w:val="en-US"/>
+          <w:lang w:val="ru-RU"/>
         </w:rPr>
         <w:t>4</w:t>
       </w:r>
       <w:r>
         <w:rPr>
-          <w:lang w:val="en-US"/>
+          <w:lang w:val="ru-RU"/>
         </w:rPr>
         <w:t xml:space="preserve">. </w:t>
       </w:r>
@@ -3706,7 +3866,7 @@
       </w:r>
       <w:r>
         <w:rPr>
-          <w:lang w:val="en-US"/>
+          <w:lang w:val="ru-RU"/>
         </w:rPr>
         <w:t xml:space="preserve">, </w:t>
       </w:r>
@@ -3718,11 +3878,18 @@
           <w:rStyle w:val="CodeChar"/>
           <w:lang w:val="en-US"/>
         </w:rPr>
-        <w:t>p1</w:t>
-      </w:r>
-      <w:r>
-        <w:rPr>
-          <w:lang w:val="en-US"/>
+        <w:t>p</w:t>
+      </w:r>
+      <w:r>
+        <w:rPr>
+          <w:rStyle w:val="CodeChar"/>
+          <w:lang w:val="ru-RU"/>
+        </w:rPr>
+        <w:t>1</w:t>
+      </w:r>
+      <w:r>
+        <w:rPr>
+          <w:lang w:val="ru-RU"/>
         </w:rPr>
         <w:t xml:space="preserve">, </w:t>
       </w:r>
@@ -3731,12 +3898,19 @@
           <w:rStyle w:val="CodeChar"/>
           <w:lang w:val="en-US"/>
         </w:rPr>
-        <w:t>p2</w:t>
+        <w:t>p</w:t>
+      </w:r>
+      <w:r>
+        <w:rPr>
+          <w:rStyle w:val="CodeChar"/>
+          <w:lang w:val="ru-RU"/>
+        </w:rPr>
+        <w:t>2</w:t>
       </w:r>
       <w:r>
         <w:rPr>
           <w:noProof/>
-          <w:lang w:val="en-US"/>
+          <w:lang w:val="ru-RU"/>
         </w:rPr>
         <w:t xml:space="preserve"> </w:t>
       </w:r>
@@ -3748,11 +3922,18 @@
           <w:rStyle w:val="CodeChar"/>
           <w:lang w:val="en-US"/>
         </w:rPr>
-        <w:t>p3</w:t>
-      </w:r>
-      <w:r>
-        <w:rPr>
-          <w:lang w:val="en-US"/>
+        <w:t>p</w:t>
+      </w:r>
+      <w:r>
+        <w:rPr>
+          <w:rStyle w:val="CodeChar"/>
+          <w:lang w:val="ru-RU"/>
+        </w:rPr>
+        <w:t>3</w:t>
+      </w:r>
+      <w:r>
+        <w:rPr>
+          <w:lang w:val="ru-RU"/>
         </w:rPr>
         <w:t>.</w:t>
       </w:r>
@@ -3766,29 +3947,35 @@
       </w:r>
       <w:r>
         <w:rPr>
+          <w:lang w:val="ru-RU"/>
+        </w:rPr>
+        <w:t xml:space="preserve">: </w:t>
+      </w:r>
+      <w:r>
+        <w:t xml:space="preserve">имаме </w:t>
+      </w:r>
+      <w:r>
+        <w:rPr>
           <w:lang w:val="en-US"/>
         </w:rPr>
-        <w:t xml:space="preserve">: </w:t>
-      </w:r>
-      <w:r>
-        <w:t xml:space="preserve">имаме </w:t>
-      </w:r>
-      <w:r>
-        <w:rPr>
-          <w:lang w:val="en-US"/>
-        </w:rPr>
-        <w:t>n = 1</w:t>
+        <w:t>n</w:t>
+      </w:r>
+      <w:r>
+        <w:rPr>
+          <w:lang w:val="ru-RU"/>
+        </w:rPr>
+        <w:t xml:space="preserve"> = 1</w:t>
       </w:r>
       <w:r>
         <w:rPr>
           <w:b/>
-          <w:lang w:val="en-US"/>
+          <w:lang w:val="ru-RU"/>
         </w:rPr>
         <w:t>0</w:t>
       </w:r>
       <w:r>
         <w:rPr>
-          <w:lang w:val="en-US"/>
+          <w:lang w:val="ru-RU"/>
         </w:rPr>
         <w:t xml:space="preserve"> </w:t>
       </w:r>
@@ -3797,7 +3984,7 @@
       </w:r>
       <w:r>
         <w:rPr>
-          <w:lang w:val="en-US"/>
+          <w:lang w:val="ru-RU"/>
         </w:rPr>
         <w:t xml:space="preserve">: 680, 2, 600, 200, 800, 799, 199, 46, 128, 65. </w:t>
       </w:r>
@@ -3806,14 +3993,14 @@
       </w:r>
       <w:r>
         <w:rPr>
-          <w:lang w:val="en-US"/>
+          <w:lang w:val="ru-RU"/>
         </w:rPr>
         <w:t>:</w:t>
       </w:r>
     </w:p>
     <w:tbl>
       <w:tblPr>
-        <w:tblStyle w:val="a3"/>
+        <w:tblStyle w:val="TableGrid"/>
         <w:tblW w:w="10465" w:type="dxa"/>
         <w:jc w:val="center"/>
         <w:tblLayout w:type="fixed"/>
@@ -4614,7 +4801,7 @@
     </w:tbl>
     <w:p>
       <w:pPr>
-        <w:pStyle w:val="3"/>
+        <w:pStyle w:val="Heading3"/>
         <w:rPr>
           <w:lang w:val="bg-BG"/>
         </w:rPr>
@@ -4640,13 +4827,13 @@
       <w:r>
         <w:rPr>
           <w:noProof/>
-          <w:lang w:val="en-US"/>
+          <w:lang w:val="ru-RU"/>
         </w:rPr>
         <w:t xml:space="preserve"> (</w:t>
       </w:r>
       <w:r>
         <w:rPr>
-          <w:lang w:val="en-US"/>
+          <w:lang w:val="ru-RU"/>
         </w:rPr>
         <w:t xml:space="preserve">1 ≤ </w:t>
       </w:r>
@@ -4660,26 +4847,26 @@
       <w:r>
         <w:rPr>
           <w:noProof/>
-          <w:lang w:val="en-US"/>
+          <w:lang w:val="ru-RU"/>
         </w:rPr>
         <w:t xml:space="preserve"> </w:t>
       </w:r>
       <w:r>
         <w:rPr>
-          <w:lang w:val="en-US"/>
+          <w:lang w:val="ru-RU"/>
         </w:rPr>
         <w:t>≤ 1000</w:t>
       </w:r>
       <w:r>
         <w:rPr>
           <w:noProof/>
-          <w:lang w:val="en-US"/>
+          <w:lang w:val="ru-RU"/>
         </w:rPr>
         <w:t xml:space="preserve">) </w:t>
       </w:r>
       <w:r>
         <w:rPr>
-          <w:lang w:val="en-US"/>
+          <w:lang w:val="ru-RU"/>
         </w:rPr>
         <w:t xml:space="preserve">– </w:t>
       </w:r>
@@ -4688,7 +4875,7 @@
       </w:r>
       <w:r>
         <w:rPr>
-          <w:lang w:val="en-US"/>
+          <w:lang w:val="ru-RU"/>
         </w:rPr>
         <w:t xml:space="preserve">. </w:t>
       </w:r>
@@ -4705,7 +4892,7 @@
       <w:r>
         <w:rPr>
           <w:noProof/>
-          <w:lang w:val="en-US"/>
+          <w:lang w:val="ru-RU"/>
         </w:rPr>
         <w:t xml:space="preserve"> </w:t>
       </w:r>
@@ -4738,33 +4925,33 @@
       </w:r>
       <w:r>
         <w:rPr>
-          <w:lang w:val="en-US"/>
+          <w:lang w:val="ru-RU"/>
         </w:rPr>
         <w:t>[</w:t>
       </w:r>
       <w:r>
         <w:rPr>
           <w:b/>
-          <w:lang w:val="en-US"/>
+          <w:lang w:val="ru-RU"/>
         </w:rPr>
         <w:t>1</w:t>
       </w:r>
       <w:r>
         <w:rPr>
-          <w:lang w:val="en-US"/>
+          <w:lang w:val="ru-RU"/>
         </w:rPr>
         <w:t>…</w:t>
       </w:r>
       <w:r>
         <w:rPr>
           <w:b/>
-          <w:lang w:val="en-US"/>
+          <w:lang w:val="ru-RU"/>
         </w:rPr>
         <w:t>1000</w:t>
       </w:r>
       <w:r>
         <w:rPr>
-          <w:lang w:val="en-US"/>
+          <w:lang w:val="ru-RU"/>
         </w:rPr>
         <w:t xml:space="preserve">] – </w:t>
       </w:r>
@@ -4773,14 +4960,14 @@
       </w:r>
       <w:r>
         <w:rPr>
-          <w:lang w:val="en-US"/>
+          <w:lang w:val="ru-RU"/>
         </w:rPr>
         <w:t>.</w:t>
       </w:r>
     </w:p>
     <w:p>
       <w:pPr>
-        <w:pStyle w:val="3"/>
+        <w:pStyle w:val="Heading3"/>
         <w:rPr>
           <w:lang w:val="bg-BG"/>
         </w:rPr>
@@ -4799,7 +4986,7 @@
       <w:r>
         <w:rPr>
           <w:b/>
-          <w:lang w:val="en-US"/>
+          <w:lang w:val="ru-RU"/>
         </w:rPr>
         <w:t xml:space="preserve">3 </w:t>
       </w:r>
@@ -4811,7 +4998,7 @@
       </w:r>
       <w:r>
         <w:rPr>
-          <w:lang w:val="en-US"/>
+          <w:lang w:val="ru-RU"/>
         </w:rPr>
         <w:t xml:space="preserve">, </w:t>
       </w:r>
@@ -4820,7 +5007,7 @@
       </w:r>
       <w:r>
         <w:rPr>
-          <w:lang w:val="en-US"/>
+          <w:lang w:val="ru-RU"/>
         </w:rPr>
         <w:t xml:space="preserve">0% </w:t>
       </w:r>
@@ -4829,7 +5016,7 @@
       </w:r>
       <w:r>
         <w:rPr>
-          <w:lang w:val="en-US"/>
+          <w:lang w:val="ru-RU"/>
         </w:rPr>
         <w:t xml:space="preserve">100%, </w:t>
       </w:r>
@@ -4838,7 +5025,7 @@
       </w:r>
       <w:r>
         <w:rPr>
-          <w:lang w:val="en-US"/>
+          <w:lang w:val="ru-RU"/>
         </w:rPr>
         <w:t xml:space="preserve">, </w:t>
       </w:r>
@@ -4847,14 +5034,14 @@
       </w:r>
       <w:r>
         <w:rPr>
-          <w:lang w:val="en-US"/>
+          <w:lang w:val="ru-RU"/>
         </w:rPr>
         <w:t>25.00%, 66.67%, 57.14%.</w:t>
       </w:r>
     </w:p>
     <w:p>
       <w:pPr>
-        <w:pStyle w:val="ad"/>
+        <w:pStyle w:val="ListParagraph"/>
         <w:numPr>
           <w:ilvl w:val="0"/>
           <w:numId w:val="15"/>
@@ -4875,7 +5062,7 @@
       </w:r>
       <w:r>
         <w:rPr>
-          <w:lang w:val="en-US"/>
+          <w:lang w:val="ru-RU"/>
         </w:rPr>
         <w:t xml:space="preserve">– </w:t>
       </w:r>
@@ -4891,14 +5078,14 @@
       <w:r>
         <w:rPr>
           <w:b/>
-          <w:lang w:val="en-US"/>
+          <w:lang w:val="ru-RU"/>
         </w:rPr>
         <w:t>2</w:t>
       </w:r>
     </w:p>
     <w:p>
       <w:pPr>
-        <w:pStyle w:val="ad"/>
+        <w:pStyle w:val="ListParagraph"/>
         <w:numPr>
           <w:ilvl w:val="0"/>
           <w:numId w:val="15"/>
@@ -4919,7 +5106,7 @@
       </w:r>
       <w:r>
         <w:rPr>
-          <w:lang w:val="en-US"/>
+          <w:lang w:val="ru-RU"/>
         </w:rPr>
         <w:t xml:space="preserve">– </w:t>
       </w:r>
@@ -4938,14 +5125,14 @@
       <w:r>
         <w:rPr>
           <w:b/>
-          <w:lang w:val="en-US"/>
+          <w:lang w:val="ru-RU"/>
         </w:rPr>
         <w:t>3</w:t>
       </w:r>
     </w:p>
     <w:p>
       <w:pPr>
-        <w:pStyle w:val="ad"/>
+        <w:pStyle w:val="ListParagraph"/>
         <w:numPr>
           <w:ilvl w:val="0"/>
           <w:numId w:val="15"/>
@@ -4966,7 +5153,7 @@
       </w:r>
       <w:r>
         <w:rPr>
-          <w:lang w:val="en-US"/>
+          <w:lang w:val="ru-RU"/>
         </w:rPr>
         <w:t xml:space="preserve">– </w:t>
       </w:r>
@@ -4982,14 +5169,14 @@
       <w:r>
         <w:rPr>
           <w:b/>
-          <w:lang w:val="en-US"/>
+          <w:lang w:val="ru-RU"/>
         </w:rPr>
         <w:t>4</w:t>
       </w:r>
     </w:p>
     <w:p>
       <w:pPr>
-        <w:pStyle w:val="3"/>
+        <w:pStyle w:val="Heading3"/>
         <w:rPr>
           <w:lang w:val="bg-BG"/>
         </w:rPr>
@@ -5003,7 +5190,7 @@
     </w:p>
     <w:tbl>
       <w:tblPr>
-        <w:tblStyle w:val="a3"/>
+        <w:tblStyle w:val="TableGrid"/>
         <w:tblW w:w="3955" w:type="dxa"/>
         <w:tblLayout w:type="fixed"/>
         <w:tblCellMar>
@@ -5547,7 +5734,7 @@
     </w:p>
     <w:p>
       <w:pPr>
-        <w:pStyle w:val="2"/>
+        <w:pStyle w:val="Heading2"/>
         <w:numPr>
           <w:ilvl w:val="0"/>
           <w:numId w:val="13"/>
@@ -5575,16 +5762,15 @@
           <w:sz w:val="20"/>
           <w:szCs w:val="20"/>
         </w:rPr>
-        <w:t xml:space="preserve">Пета задача от междинния изпит на </w:t>
+        <w:t xml:space="preserve">Пета </w:t>
       </w:r>
       <w:r>
         <w:rPr>
           <w:i/>
           <w:sz w:val="20"/>
           <w:szCs w:val="20"/>
-          <w:lang w:val="en-US"/>
-        </w:rPr>
-        <w:t xml:space="preserve">6 </w:t>
+        </w:rPr>
+        <w:t>задача от изпит</w:t>
       </w:r>
       <w:r>
         <w:rPr>
@@ -5592,14 +5778,40 @@
           <w:sz w:val="20"/>
           <w:szCs w:val="20"/>
         </w:rPr>
-        <w:t xml:space="preserve">март </w:t>
+        <w:t xml:space="preserve"> в СофтУни от</w:t>
       </w:r>
       <w:r>
         <w:rPr>
           <w:i/>
           <w:sz w:val="20"/>
           <w:szCs w:val="20"/>
-          <w:lang w:val="en-US"/>
+          <w:lang w:val="ru-RU"/>
+        </w:rPr>
+        <w:t xml:space="preserve"> </w:t>
+      </w:r>
+      <w:r>
+        <w:rPr>
+          <w:i/>
+          <w:sz w:val="20"/>
+          <w:szCs w:val="20"/>
+          <w:lang w:val="ru-RU"/>
+        </w:rPr>
+        <w:t xml:space="preserve">6 </w:t>
+      </w:r>
+      <w:r>
+        <w:rPr>
+          <w:i/>
+          <w:sz w:val="20"/>
+          <w:szCs w:val="20"/>
+        </w:rPr>
+        <w:t xml:space="preserve">март </w:t>
+      </w:r>
+      <w:r>
+        <w:rPr>
+          <w:i/>
+          <w:sz w:val="20"/>
+          <w:szCs w:val="20"/>
+          <w:lang w:val="ru-RU"/>
         </w:rPr>
         <w:t xml:space="preserve">2016. </w:t>
       </w:r>
@@ -5610,7 +5822,7 @@
       </w:r>
       <w:r>
         <w:rPr>
-          <w:lang w:val="en-US"/>
+          <w:lang w:val="ru-RU"/>
         </w:rPr>
         <w:t xml:space="preserve">, </w:t>
       </w:r>
@@ -5635,37 +5847,149 @@
       </w:r>
       <w:r>
         <w:rPr>
+          <w:lang w:val="ru-RU"/>
+        </w:rPr>
+        <w:t xml:space="preserve">, </w:t>
+      </w:r>
+      <w:r>
+        <w:t>въведено от потребителя</w:t>
+      </w:r>
+      <w:r>
+        <w:rPr>
+          <w:lang w:val="ru-RU"/>
+        </w:rPr>
+        <w:t xml:space="preserve">, </w:t>
+      </w:r>
+      <w:r>
+        <w:t xml:space="preserve">и чертае </w:t>
+      </w:r>
+      <w:r>
+        <w:rPr>
+          <w:b/>
+        </w:rPr>
+        <w:t>крепост</w:t>
+      </w:r>
+      <w:r>
+        <w:t xml:space="preserve"> с ширина </w:t>
+      </w:r>
+      <w:r>
+        <w:rPr>
+          <w:b/>
+          <w:lang w:val="ru-RU"/>
+        </w:rPr>
+        <w:t xml:space="preserve">2 * </w:t>
+      </w:r>
+      <w:r>
+        <w:rPr>
+          <w:rStyle w:val="CodeChar"/>
           <w:lang w:val="en-US"/>
         </w:rPr>
-        <w:t xml:space="preserve">, </w:t>
-      </w:r>
-      <w:r>
-        <w:t>въведено от потребителя</w:t>
-      </w:r>
-      <w:r>
-        <w:rPr>
+        <w:t>n</w:t>
+      </w:r>
+      <w:r>
+        <w:rPr>
+          <w:noProof/>
+          <w:lang w:val="ru-RU"/>
+        </w:rPr>
+        <w:t xml:space="preserve"> </w:t>
+      </w:r>
+      <w:r>
+        <w:rPr>
+          <w:b/>
+        </w:rPr>
+        <w:t>колони</w:t>
+      </w:r>
+      <w:r>
+        <w:t xml:space="preserve"> и височина </w:t>
+      </w:r>
+      <w:r>
+        <w:rPr>
+          <w:rStyle w:val="CodeChar"/>
           <w:lang w:val="en-US"/>
         </w:rPr>
-        <w:t xml:space="preserve">, </w:t>
-      </w:r>
-      <w:r>
-        <w:t xml:space="preserve">и чертае </w:t>
+        <w:t>n</w:t>
+      </w:r>
+      <w:r>
+        <w:rPr>
+          <w:noProof/>
+          <w:lang w:val="ru-RU"/>
+        </w:rPr>
+        <w:t xml:space="preserve"> </w:t>
       </w:r>
       <w:r>
         <w:rPr>
           <w:b/>
         </w:rPr>
-        <w:t>крепост</w:t>
-      </w:r>
-      <w:r>
-        <w:t xml:space="preserve"> с ширина </w:t>
+        <w:t>реда</w:t>
+      </w:r>
+      <w:r>
+        <w:t xml:space="preserve"> като в примерите по</w:t>
+      </w:r>
+      <w:r>
+        <w:rPr>
+          <w:lang w:val="ru-RU"/>
+        </w:rPr>
+        <w:t>-</w:t>
+      </w:r>
+      <w:r>
+        <w:t>долу</w:t>
+      </w:r>
+      <w:r>
+        <w:rPr>
+          <w:lang w:val="ru-RU"/>
+        </w:rPr>
+        <w:t xml:space="preserve">. </w:t>
+      </w:r>
+      <w:r>
+        <w:t xml:space="preserve">Лявата и дясната колона във вътрешността си са широки </w:t>
       </w:r>
       <w:r>
         <w:rPr>
           <w:b/>
           <w:lang w:val="en-US"/>
         </w:rPr>
-        <w:t xml:space="preserve">2 * </w:t>
+        <w:t>n</w:t>
+      </w:r>
+      <w:r>
+        <w:rPr>
+          <w:b/>
+          <w:lang w:val="ru-RU"/>
+        </w:rPr>
+        <w:t xml:space="preserve"> / 2</w:t>
+      </w:r>
+      <w:r>
+        <w:rPr>
+          <w:lang w:val="ru-RU"/>
+        </w:rPr>
+        <w:t>.</w:t>
+      </w:r>
+    </w:p>
+    <w:p>
+      <w:pPr>
+        <w:pStyle w:val="Heading3"/>
+        <w:rPr>
+          <w:lang w:val="bg-BG"/>
+        </w:rPr>
+      </w:pPr>
+      <w:r>
+        <w:rPr>
+          <w:lang w:val="bg-BG"/>
+        </w:rPr>
+        <w:t>Вход</w:t>
+      </w:r>
+    </w:p>
+    <w:p>
+      <w:r>
+        <w:t xml:space="preserve">Входът е </w:t>
+      </w:r>
+      <w:r>
+        <w:rPr>
+          <w:b/>
+        </w:rPr>
+        <w:t>цяло число</w:t>
+      </w:r>
+      <w:r>
+        <w:t xml:space="preserve"> </w:t>
       </w:r>
       <w:r>
         <w:rPr>
@@ -5677,18 +6001,63 @@
       <w:r>
         <w:rPr>
           <w:noProof/>
-          <w:lang w:val="en-US"/>
+          <w:lang w:val="ru-RU"/>
         </w:rPr>
         <w:t xml:space="preserve"> </w:t>
       </w:r>
       <w:r>
+        <w:t xml:space="preserve">в интервала </w:t>
+      </w:r>
+      <w:r>
+        <w:rPr>
+          <w:lang w:val="ru-RU"/>
+        </w:rPr>
+        <w:t>[</w:t>
+      </w:r>
+      <w:r>
         <w:rPr>
           <w:b/>
-        </w:rPr>
-        <w:t>колони</w:t>
-      </w:r>
-      <w:r>
-        <w:t xml:space="preserve"> и височина </w:t>
+          <w:lang w:val="ru-RU"/>
+        </w:rPr>
+        <w:t>3</w:t>
+      </w:r>
+      <w:r>
+        <w:rPr>
+          <w:lang w:val="ru-RU"/>
+        </w:rPr>
+        <w:t>…</w:t>
+      </w:r>
+      <w:r>
+        <w:rPr>
+          <w:b/>
+          <w:lang w:val="ru-RU"/>
+        </w:rPr>
+        <w:t>1000</w:t>
+      </w:r>
+      <w:r>
+        <w:rPr>
+          <w:lang w:val="ru-RU"/>
+        </w:rPr>
+        <w:t>].</w:t>
+      </w:r>
+    </w:p>
+    <w:p>
+      <w:pPr>
+        <w:pStyle w:val="Heading3"/>
+        <w:rPr>
+          <w:lang w:val="bg-BG"/>
+        </w:rPr>
+      </w:pPr>
+      <w:r>
+        <w:rPr>
+          <w:lang w:val="bg-BG"/>
+        </w:rPr>
+        <w:t>Изход</w:t>
+      </w:r>
+    </w:p>
+    <w:p>
+      <w:r>
+        <w:t xml:space="preserve">Да се отпечатат на конзолата </w:t>
       </w:r>
       <w:r>
         <w:rPr>
@@ -5699,199 +6068,49 @@
       </w:r>
       <w:r>
         <w:rPr>
+          <w:b/>
           <w:noProof/>
-          <w:lang w:val="en-US"/>
+          <w:lang w:val="ru-RU"/>
         </w:rPr>
         <w:t xml:space="preserve"> </w:t>
       </w:r>
       <w:r>
+        <w:t>текстови реда</w:t>
+      </w:r>
+      <w:r>
+        <w:rPr>
+          <w:lang w:val="ru-RU"/>
+        </w:rPr>
+        <w:t xml:space="preserve">, </w:t>
+      </w:r>
+      <w:r>
+        <w:t xml:space="preserve">изобразяващи </w:t>
+      </w:r>
+      <w:r>
         <w:rPr>
           <w:b/>
         </w:rPr>
-        <w:t>реда</w:t>
-      </w:r>
-      <w:r>
-        <w:t xml:space="preserve"> като в примерите по</w:t>
-      </w:r>
-      <w:r>
-        <w:rPr>
-          <w:lang w:val="en-US"/>
-        </w:rPr>
-        <w:t>-</w:t>
-      </w:r>
-      <w:r>
-        <w:t>долу</w:t>
-      </w:r>
-      <w:r>
-        <w:rPr>
-          <w:lang w:val="en-US"/>
-        </w:rPr>
-        <w:t xml:space="preserve">. </w:t>
-      </w:r>
-      <w:r>
-        <w:t xml:space="preserve">Лявата и дясната колона във вътрешността си са широки </w:t>
-      </w:r>
-      <w:r>
-        <w:rPr>
-          <w:b/>
-          <w:lang w:val="en-US"/>
-        </w:rPr>
-        <w:t>n / 2</w:t>
-      </w:r>
-      <w:r>
-        <w:rPr>
-          <w:lang w:val="en-US"/>
+        <w:t>крепостта</w:t>
+      </w:r>
+      <w:r>
+        <w:rPr>
+          <w:lang w:val="ru-RU"/>
+        </w:rPr>
+        <w:t xml:space="preserve">, </w:t>
+      </w:r>
+      <w:r>
+        <w:t>точно както в примерите</w:t>
+      </w:r>
+      <w:r>
+        <w:rPr>
+          <w:lang w:val="ru-RU"/>
         </w:rPr>
         <w:t>.</w:t>
       </w:r>
     </w:p>
     <w:p>
       <w:pPr>
-        <w:pStyle w:val="3"/>
-        <w:rPr>
-          <w:lang w:val="bg-BG"/>
-        </w:rPr>
-      </w:pPr>
-      <w:r>
-        <w:rPr>
-          <w:lang w:val="bg-BG"/>
-        </w:rPr>
-        <w:t>Вход</w:t>
-      </w:r>
-    </w:p>
-    <w:p>
-      <w:r>
-        <w:t xml:space="preserve">Входът е </w:t>
-      </w:r>
-      <w:r>
-        <w:rPr>
-          <w:b/>
-        </w:rPr>
-        <w:t>цяло число</w:t>
-      </w:r>
-      <w:r>
-        <w:t xml:space="preserve"> </w:t>
-      </w:r>
-      <w:r>
-        <w:rPr>
-          <w:rStyle w:val="CodeChar"/>
-          <w:lang w:val="en-US"/>
-        </w:rPr>
-        <w:t>n</w:t>
-      </w:r>
-      <w:r>
-        <w:rPr>
-          <w:noProof/>
-          <w:lang w:val="en-US"/>
-        </w:rPr>
-        <w:t xml:space="preserve"> </w:t>
-      </w:r>
-      <w:r>
-        <w:t xml:space="preserve">в интервала </w:t>
-      </w:r>
-      <w:r>
-        <w:rPr>
-          <w:lang w:val="en-US"/>
-        </w:rPr>
-        <w:t>[</w:t>
-      </w:r>
-      <w:r>
-        <w:rPr>
-          <w:b/>
-          <w:lang w:val="en-US"/>
-        </w:rPr>
-        <w:t>3</w:t>
-      </w:r>
-      <w:r>
-        <w:rPr>
-          <w:lang w:val="en-US"/>
-        </w:rPr>
-        <w:t>…</w:t>
-      </w:r>
-      <w:r>
-        <w:rPr>
-          <w:b/>
-          <w:lang w:val="en-US"/>
-        </w:rPr>
-        <w:t>1000</w:t>
-      </w:r>
-      <w:r>
-        <w:rPr>
-          <w:lang w:val="en-US"/>
-        </w:rPr>
-        <w:t>].</w:t>
-      </w:r>
-    </w:p>
-    <w:p>
-      <w:pPr>
-        <w:pStyle w:val="3"/>
-        <w:rPr>
-          <w:lang w:val="bg-BG"/>
-        </w:rPr>
-      </w:pPr>
-      <w:r>
-        <w:rPr>
-          <w:lang w:val="bg-BG"/>
-        </w:rPr>
-        <w:t>Изход</w:t>
-      </w:r>
-    </w:p>
-    <w:p>
-      <w:r>
-        <w:t xml:space="preserve">Да се отпечатат на конзолата </w:t>
-      </w:r>
-      <w:r>
-        <w:rPr>
-          <w:rStyle w:val="CodeChar"/>
-          <w:lang w:val="en-US"/>
-        </w:rPr>
-        <w:t>n</w:t>
-      </w:r>
-      <w:r>
-        <w:rPr>
-          <w:b/>
-          <w:noProof/>
-          <w:lang w:val="en-US"/>
-        </w:rPr>
-        <w:t xml:space="preserve"> </w:t>
-      </w:r>
-      <w:r>
-        <w:t>текстови реда</w:t>
-      </w:r>
-      <w:r>
-        <w:rPr>
-          <w:lang w:val="en-US"/>
-        </w:rPr>
-        <w:t xml:space="preserve">, </w:t>
-      </w:r>
-      <w:r>
-        <w:t xml:space="preserve">изобразяващи </w:t>
-      </w:r>
-      <w:r>
-        <w:rPr>
-          <w:b/>
-        </w:rPr>
-        <w:t>крепостта</w:t>
-      </w:r>
-      <w:r>
-        <w:rPr>
-          <w:lang w:val="en-US"/>
-        </w:rPr>
-        <w:t xml:space="preserve">, </w:t>
-      </w:r>
-      <w:r>
-        <w:t>точно както в примерите</w:t>
-      </w:r>
-      <w:r>
-        <w:rPr>
-          <w:lang w:val="en-US"/>
-        </w:rPr>
-        <w:t>.</w:t>
-      </w:r>
-    </w:p>
-    <w:p>
-      <w:pPr>
-        <w:pStyle w:val="3"/>
+        <w:pStyle w:val="Heading3"/>
         <w:rPr>
           <w:lang w:val="bg-BG"/>
         </w:rPr>
@@ -5905,7 +6124,7 @@
     </w:p>
     <w:tbl>
       <w:tblPr>
-        <w:tblStyle w:val="a3"/>
+        <w:tblStyle w:val="TableGrid"/>
         <w:tblW w:w="9096" w:type="dxa"/>
         <w:tblLayout w:type="fixed"/>
         <w:tblCellMar>
@@ -6820,7 +7039,7 @@
     </w:p>
     <w:p>
       <w:pPr>
-        <w:pStyle w:val="2"/>
+        <w:pStyle w:val="Heading2"/>
         <w:numPr>
           <w:ilvl w:val="0"/>
           <w:numId w:val="13"/>
@@ -6848,16 +7067,15 @@
           <w:sz w:val="20"/>
           <w:szCs w:val="20"/>
         </w:rPr>
-        <w:t xml:space="preserve">Пета задача от междинния изпит на </w:t>
+        <w:t xml:space="preserve">Пета </w:t>
       </w:r>
       <w:r>
         <w:rPr>
           <w:i/>
           <w:sz w:val="20"/>
           <w:szCs w:val="20"/>
-          <w:lang w:val="en-US"/>
-        </w:rPr>
-        <w:t xml:space="preserve">26 </w:t>
+        </w:rPr>
+        <w:t>задача от изпит</w:t>
       </w:r>
       <w:r>
         <w:rPr>
@@ -6865,14 +7083,40 @@
           <w:sz w:val="20"/>
           <w:szCs w:val="20"/>
         </w:rPr>
-        <w:t xml:space="preserve">март </w:t>
+        <w:t xml:space="preserve"> в СофтУни от</w:t>
       </w:r>
       <w:r>
         <w:rPr>
           <w:i/>
           <w:sz w:val="20"/>
           <w:szCs w:val="20"/>
-          <w:lang w:val="en-US"/>
+          <w:lang w:val="ru-RU"/>
+        </w:rPr>
+        <w:t xml:space="preserve"> </w:t>
+      </w:r>
+      <w:r>
+        <w:rPr>
+          <w:i/>
+          <w:sz w:val="20"/>
+          <w:szCs w:val="20"/>
+          <w:lang w:val="ru-RU"/>
+        </w:rPr>
+        <w:t xml:space="preserve">26 </w:t>
+      </w:r>
+      <w:r>
+        <w:rPr>
+          <w:i/>
+          <w:sz w:val="20"/>
+          <w:szCs w:val="20"/>
+        </w:rPr>
+        <w:t xml:space="preserve">март </w:t>
+      </w:r>
+      <w:r>
+        <w:rPr>
+          <w:i/>
+          <w:sz w:val="20"/>
+          <w:szCs w:val="20"/>
+          <w:lang w:val="ru-RU"/>
         </w:rPr>
         <w:t xml:space="preserve">2016. </w:t>
       </w:r>
@@ -6883,7 +7127,7 @@
       </w:r>
       <w:r>
         <w:rPr>
-          <w:lang w:val="en-US"/>
+          <w:lang w:val="ru-RU"/>
         </w:rPr>
         <w:t xml:space="preserve">, </w:t>
       </w:r>
@@ -6908,7 +7152,7 @@
       </w:r>
       <w:r>
         <w:rPr>
-          <w:lang w:val="en-US"/>
+          <w:lang w:val="ru-RU"/>
         </w:rPr>
         <w:t xml:space="preserve">, </w:t>
       </w:r>
@@ -6917,7 +7161,7 @@
       </w:r>
       <w:r>
         <w:rPr>
-          <w:lang w:val="en-US"/>
+          <w:lang w:val="ru-RU"/>
         </w:rPr>
         <w:t xml:space="preserve">, </w:t>
       </w:r>
@@ -6936,7 +7180,7 @@
       <w:r>
         <w:rPr>
           <w:b/>
-          <w:lang w:val="en-US"/>
+          <w:lang w:val="ru-RU"/>
         </w:rPr>
         <w:t xml:space="preserve">2 * </w:t>
       </w:r>
@@ -6945,12 +7189,19 @@
           <w:rStyle w:val="CodeChar"/>
           <w:lang w:val="en-US"/>
         </w:rPr>
-        <w:t>n - 1</w:t>
+        <w:t>n</w:t>
+      </w:r>
+      <w:r>
+        <w:rPr>
+          <w:rStyle w:val="CodeChar"/>
+          <w:lang w:val="ru-RU"/>
+        </w:rPr>
+        <w:t xml:space="preserve"> - 1</w:t>
       </w:r>
       <w:r>
         <w:rPr>
           <w:noProof/>
-          <w:lang w:val="en-US"/>
+          <w:lang w:val="ru-RU"/>
         </w:rPr>
         <w:t xml:space="preserve"> </w:t>
       </w:r>
@@ -6966,7 +7217,7 @@
       <w:r>
         <w:rPr>
           <w:b/>
-          <w:lang w:val="en-US"/>
+          <w:lang w:val="ru-RU"/>
         </w:rPr>
         <w:t xml:space="preserve">2 * </w:t>
       </w:r>
@@ -6974,7 +7225,7 @@
         <w:rPr>
           <w:b/>
           <w:noProof/>
-          <w:lang w:val="en-US"/>
+          <w:lang w:val="ru-RU"/>
         </w:rPr>
         <w:t>(</w:t>
       </w:r>
@@ -6989,7 +7240,7 @@
       <w:r>
         <w:rPr>
           <w:rStyle w:val="CodeChar"/>
-          <w:lang w:val="en-US"/>
+          <w:lang w:val="ru-RU"/>
         </w:rPr>
         <w:t xml:space="preserve"> -</w:t>
       </w:r>
@@ -6997,286 +7248,300 @@
         <w:rPr>
           <w:rStyle w:val="CodeChar"/>
           <w:rFonts w:ascii="Calibri" w:hAnsi="Calibri"/>
+          <w:lang w:val="ru-RU"/>
+        </w:rPr>
+        <w:t xml:space="preserve"> 2</w:t>
+      </w:r>
+      <w:r>
+        <w:rPr>
+          <w:rStyle w:val="CodeChar"/>
+          <w:lang w:val="ru-RU"/>
+        </w:rPr>
+        <w:t>) + 1</w:t>
+      </w:r>
+      <w:r>
+        <w:rPr>
+          <w:b/>
+          <w:noProof/>
+          <w:lang w:val="ru-RU"/>
+        </w:rPr>
+        <w:t xml:space="preserve"> </w:t>
+      </w:r>
+      <w:r>
+        <w:rPr>
+          <w:b/>
+        </w:rPr>
+        <w:t>реда</w:t>
+      </w:r>
+      <w:r>
+        <w:t xml:space="preserve"> като в примерите по</w:t>
+      </w:r>
+      <w:r>
+        <w:rPr>
+          <w:lang w:val="ru-RU"/>
+        </w:rPr>
+        <w:t>-</w:t>
+      </w:r>
+      <w:r>
+        <w:t>долу</w:t>
+      </w:r>
+      <w:r>
+        <w:rPr>
+          <w:lang w:val="ru-RU"/>
+        </w:rPr>
+        <w:t xml:space="preserve">.  </w:t>
+      </w:r>
+      <w:r>
+        <w:rPr>
+          <w:b/>
+        </w:rPr>
+        <w:t>Лявата</w:t>
+      </w:r>
+      <w:r>
+        <w:t xml:space="preserve"> и </w:t>
+      </w:r>
+      <w:r>
+        <w:rPr>
+          <w:b/>
+        </w:rPr>
+        <w:t>дясната</w:t>
+      </w:r>
+      <w:r>
+        <w:t xml:space="preserve"> </w:t>
+      </w:r>
+      <w:r>
+        <w:rPr>
+          <w:lang w:val="ru-RU"/>
+        </w:rPr>
+        <w:t xml:space="preserve">ѝ </w:t>
+      </w:r>
+      <w:r>
+        <w:rPr>
+          <w:b/>
+        </w:rPr>
+        <w:t>част</w:t>
+      </w:r>
+      <w:r>
+        <w:t xml:space="preserve"> са </w:t>
+      </w:r>
+      <w:r>
+        <w:rPr>
+          <w:b/>
+        </w:rPr>
+        <w:t>широки</w:t>
+      </w:r>
+      <w:r>
+        <w:t xml:space="preserve"> </w:t>
+      </w:r>
+      <w:r>
+        <w:rPr>
+          <w:b/>
           <w:lang w:val="en-US"/>
         </w:rPr>
-        <w:t xml:space="preserve"> 2</w:t>
+        <w:t>n</w:t>
+      </w:r>
+      <w:r>
+        <w:rPr>
+          <w:b/>
+          <w:lang w:val="ru-RU"/>
+        </w:rPr>
+        <w:t xml:space="preserve"> - 1</w:t>
+      </w:r>
+      <w:r>
+        <w:rPr>
+          <w:lang w:val="ru-RU"/>
+        </w:rPr>
+        <w:t>.</w:t>
+      </w:r>
+    </w:p>
+    <w:p>
+      <w:pPr>
+        <w:pStyle w:val="Heading3"/>
+        <w:rPr>
+          <w:lang w:val="bg-BG"/>
+        </w:rPr>
+      </w:pPr>
+      <w:r>
+        <w:rPr>
+          <w:lang w:val="bg-BG"/>
+        </w:rPr>
+        <w:t>Вход</w:t>
+      </w:r>
+    </w:p>
+    <w:p>
+      <w:r>
+        <w:t xml:space="preserve">Входът е </w:t>
+      </w:r>
+      <w:r>
+        <w:rPr>
+          <w:b/>
+        </w:rPr>
+        <w:t>цяло число</w:t>
+      </w:r>
+      <w:r>
+        <w:t xml:space="preserve"> </w:t>
       </w:r>
       <w:r>
         <w:rPr>
           <w:rStyle w:val="CodeChar"/>
           <w:lang w:val="en-US"/>
         </w:rPr>
-        <w:t>) + 1</w:t>
+        <w:t>n</w:t>
+      </w:r>
+      <w:r>
+        <w:rPr>
+          <w:noProof/>
+          <w:lang w:val="ru-RU"/>
+        </w:rPr>
+        <w:t xml:space="preserve"> </w:t>
+      </w:r>
+      <w:r>
+        <w:t xml:space="preserve">в интервала </w:t>
+      </w:r>
+      <w:r>
+        <w:rPr>
+          <w:lang w:val="ru-RU"/>
+        </w:rPr>
+        <w:t>[</w:t>
+      </w:r>
+      <w:r>
+        <w:rPr>
+          <w:b/>
+          <w:lang w:val="ru-RU"/>
+        </w:rPr>
+        <w:t>3</w:t>
+      </w:r>
+      <w:r>
+        <w:rPr>
+          <w:lang w:val="ru-RU"/>
+        </w:rPr>
+        <w:t>…</w:t>
+      </w:r>
+      <w:r>
+        <w:rPr>
+          <w:b/>
+          <w:lang w:val="ru-RU"/>
+        </w:rPr>
+        <w:t>1000</w:t>
+      </w:r>
+      <w:r>
+        <w:rPr>
+          <w:lang w:val="ru-RU"/>
+        </w:rPr>
+        <w:t>].</w:t>
+      </w:r>
+    </w:p>
+    <w:p>
+      <w:pPr>
+        <w:pStyle w:val="Heading3"/>
+        <w:rPr>
+          <w:lang w:val="bg-BG"/>
+        </w:rPr>
+      </w:pPr>
+      <w:r>
+        <w:rPr>
+          <w:lang w:val="bg-BG"/>
+        </w:rPr>
+        <w:t>Изход</w:t>
+      </w:r>
+    </w:p>
+    <w:p>
+      <w:r>
+        <w:t>Да се отпечатат на конзолата</w:t>
+      </w:r>
+      <w:r>
+        <w:rPr>
+          <w:b/>
+        </w:rPr>
+        <w:t xml:space="preserve"> </w:t>
+      </w:r>
+      <w:r>
+        <w:rPr>
+          <w:b/>
+          <w:lang w:val="ru-RU"/>
+        </w:rPr>
+        <w:t xml:space="preserve">2 * </w:t>
       </w:r>
       <w:r>
         <w:rPr>
           <w:b/>
           <w:noProof/>
+          <w:lang w:val="ru-RU"/>
+        </w:rPr>
+        <w:t>(</w:t>
+      </w:r>
+      <w:r>
+        <w:rPr>
+          <w:rStyle w:val="CodeChar"/>
           <w:lang w:val="en-US"/>
         </w:rPr>
+        <w:t>n</w:t>
+      </w:r>
+      <w:r>
+        <w:rPr>
+          <w:rStyle w:val="CodeChar"/>
+          <w:lang w:val="ru-RU"/>
+        </w:rPr>
+        <w:t xml:space="preserve"> -</w:t>
+      </w:r>
+      <w:r>
+        <w:rPr>
+          <w:rStyle w:val="CodeChar"/>
+          <w:rFonts w:ascii="Calibri" w:hAnsi="Calibri"/>
+          <w:lang w:val="ru-RU"/>
+        </w:rPr>
+        <w:t xml:space="preserve"> 2</w:t>
+      </w:r>
+      <w:r>
+        <w:rPr>
+          <w:rStyle w:val="CodeChar"/>
+          <w:lang w:val="ru-RU"/>
+        </w:rPr>
+        <w:t>) + 1</w:t>
+      </w:r>
+      <w:r>
+        <w:rPr>
+          <w:noProof/>
+          <w:lang w:val="ru-RU"/>
+        </w:rPr>
         <w:t xml:space="preserve"> </w:t>
       </w:r>
       <w:r>
         <w:rPr>
           <w:b/>
-        </w:rPr>
-        <w:t>реда</w:t>
-      </w:r>
-      <w:r>
-        <w:t xml:space="preserve"> като в примерите по</w:t>
-      </w:r>
-      <w:r>
-        <w:rPr>
-          <w:lang w:val="en-US"/>
-        </w:rPr>
-        <w:t>-</w:t>
-      </w:r>
-      <w:r>
-        <w:t>долу</w:t>
-      </w:r>
-      <w:r>
-        <w:rPr>
-          <w:lang w:val="en-US"/>
-        </w:rPr>
-        <w:t xml:space="preserve">.  </w:t>
+          <w:noProof/>
+          <w:lang w:val="ru-RU"/>
+        </w:rPr>
+        <w:t xml:space="preserve"> </w:t>
+      </w:r>
+      <w:r>
+        <w:t>текстови реда</w:t>
+      </w:r>
+      <w:r>
+        <w:rPr>
+          <w:lang w:val="ru-RU"/>
+        </w:rPr>
+        <w:t xml:space="preserve">, </w:t>
+      </w:r>
+      <w:r>
+        <w:t xml:space="preserve">изобразяващи </w:t>
       </w:r>
       <w:r>
         <w:rPr>
           <w:b/>
         </w:rPr>
-        <w:t>Лявата</w:t>
-      </w:r>
-      <w:r>
-        <w:t xml:space="preserve"> и </w:t>
-      </w:r>
-      <w:r>
-        <w:rPr>
-          <w:b/>
-        </w:rPr>
-        <w:t>дясната</w:t>
-      </w:r>
-      <w:r>
-        <w:t xml:space="preserve"> </w:t>
-      </w:r>
-      <w:r>
-        <w:rPr>
-          <w:lang w:val="en-US"/>
-        </w:rPr>
-        <w:t xml:space="preserve">ѝ </w:t>
-      </w:r>
-      <w:r>
-        <w:rPr>
-          <w:b/>
-        </w:rPr>
-        <w:t>част</w:t>
-      </w:r>
-      <w:r>
-        <w:t xml:space="preserve"> са </w:t>
-      </w:r>
-      <w:r>
-        <w:rPr>
-          <w:b/>
-        </w:rPr>
-        <w:t>широки</w:t>
-      </w:r>
-      <w:r>
-        <w:t xml:space="preserve"> </w:t>
-      </w:r>
-      <w:r>
-        <w:rPr>
-          <w:b/>
-          <w:lang w:val="en-US"/>
-        </w:rPr>
-        <w:t>n - 1</w:t>
-      </w:r>
-      <w:r>
-        <w:rPr>
-          <w:lang w:val="en-US"/>
+        <w:t>пеперудата</w:t>
+      </w:r>
+      <w:r>
+        <w:rPr>
+          <w:lang w:val="ru-RU"/>
         </w:rPr>
         <w:t>.</w:t>
       </w:r>
     </w:p>
     <w:p>
       <w:pPr>
-        <w:pStyle w:val="3"/>
-        <w:rPr>
-          <w:lang w:val="bg-BG"/>
-        </w:rPr>
-      </w:pPr>
-      <w:r>
-        <w:rPr>
-          <w:lang w:val="bg-BG"/>
-        </w:rPr>
-        <w:t>Вход</w:t>
-      </w:r>
-    </w:p>
-    <w:p>
-      <w:r>
-        <w:t xml:space="preserve">Входът е </w:t>
-      </w:r>
-      <w:r>
-        <w:rPr>
-          <w:b/>
-        </w:rPr>
-        <w:t>цяло число</w:t>
-      </w:r>
-      <w:r>
-        <w:t xml:space="preserve"> </w:t>
-      </w:r>
-      <w:r>
-        <w:rPr>
-          <w:rStyle w:val="CodeChar"/>
-          <w:lang w:val="en-US"/>
-        </w:rPr>
-        <w:t>n</w:t>
-      </w:r>
-      <w:r>
-        <w:rPr>
-          <w:noProof/>
-          <w:lang w:val="en-US"/>
-        </w:rPr>
-        <w:t xml:space="preserve"> </w:t>
-      </w:r>
-      <w:r>
-        <w:t xml:space="preserve">в интервала </w:t>
-      </w:r>
-      <w:r>
-        <w:rPr>
-          <w:lang w:val="en-US"/>
-        </w:rPr>
-        <w:t>[</w:t>
-      </w:r>
-      <w:r>
-        <w:rPr>
-          <w:b/>
-          <w:lang w:val="en-US"/>
-        </w:rPr>
-        <w:t>3</w:t>
-      </w:r>
-      <w:r>
-        <w:rPr>
-          <w:lang w:val="en-US"/>
-        </w:rPr>
-        <w:t>…</w:t>
-      </w:r>
-      <w:r>
-        <w:rPr>
-          <w:b/>
-          <w:lang w:val="en-US"/>
-        </w:rPr>
-        <w:t>1000</w:t>
-      </w:r>
-      <w:r>
-        <w:rPr>
-          <w:lang w:val="en-US"/>
-        </w:rPr>
-        <w:t>].</w:t>
-      </w:r>
-    </w:p>
-    <w:p>
-      <w:pPr>
-        <w:pStyle w:val="3"/>
-        <w:rPr>
-          <w:lang w:val="bg-BG"/>
-        </w:rPr>
-      </w:pPr>
-      <w:r>
-        <w:rPr>
-          <w:lang w:val="bg-BG"/>
-        </w:rPr>
-        <w:t>Изход</w:t>
-      </w:r>
-    </w:p>
-    <w:p>
-      <w:r>
-        <w:t>Да се отпечатат на конзолата</w:t>
-      </w:r>
-      <w:r>
-        <w:rPr>
-          <w:b/>
-        </w:rPr>
-        <w:t xml:space="preserve"> </w:t>
-      </w:r>
-      <w:r>
-        <w:rPr>
-          <w:b/>
-          <w:lang w:val="en-US"/>
-        </w:rPr>
-        <w:t xml:space="preserve">2 * </w:t>
-      </w:r>
-      <w:r>
-        <w:rPr>
-          <w:b/>
-          <w:noProof/>
-          <w:lang w:val="en-US"/>
-        </w:rPr>
-        <w:t>(</w:t>
-      </w:r>
-      <w:r>
-        <w:rPr>
-          <w:rStyle w:val="CodeChar"/>
-          <w:lang w:val="en-US"/>
-        </w:rPr>
-        <w:t>n -</w:t>
-      </w:r>
-      <w:r>
-        <w:rPr>
-          <w:rStyle w:val="CodeChar"/>
-          <w:rFonts w:ascii="Calibri" w:hAnsi="Calibri"/>
-          <w:lang w:val="en-US"/>
-        </w:rPr>
-        <w:t xml:space="preserve"> 2</w:t>
-      </w:r>
-      <w:r>
-        <w:rPr>
-          <w:rStyle w:val="CodeChar"/>
-          <w:lang w:val="en-US"/>
-        </w:rPr>
-        <w:t>) + 1</w:t>
-      </w:r>
-      <w:r>
-        <w:rPr>
-          <w:noProof/>
-          <w:lang w:val="en-US"/>
-        </w:rPr>
-        <w:t xml:space="preserve"> </w:t>
-      </w:r>
-      <w:r>
-        <w:rPr>
-          <w:b/>
-          <w:noProof/>
-          <w:lang w:val="en-US"/>
-        </w:rPr>
-        <w:t xml:space="preserve"> </w:t>
-      </w:r>
-      <w:r>
-        <w:t>текстови реда</w:t>
-      </w:r>
-      <w:r>
-        <w:rPr>
-          <w:lang w:val="en-US"/>
-        </w:rPr>
-        <w:t xml:space="preserve">, </w:t>
-      </w:r>
-      <w:r>
-        <w:t xml:space="preserve">изобразяващи </w:t>
-      </w:r>
-      <w:r>
-        <w:rPr>
-          <w:b/>
-        </w:rPr>
-        <w:t>пеперудата</w:t>
-      </w:r>
-      <w:r>
-        <w:rPr>
-          <w:lang w:val="en-US"/>
-        </w:rPr>
-        <w:t>.</w:t>
-      </w:r>
-    </w:p>
-    <w:p>
-      <w:pPr>
-        <w:pStyle w:val="3"/>
+        <w:pStyle w:val="Heading3"/>
         <w:rPr>
           <w:lang w:val="bg-BG"/>
         </w:rPr>
@@ -7290,7 +7555,7 @@
     </w:p>
     <w:tbl>
       <w:tblPr>
-        <w:tblStyle w:val="a3"/>
+        <w:tblStyle w:val="TableGrid"/>
         <w:tblpPr w:leftFromText="141" w:rightFromText="141" w:vertAnchor="text" w:horzAnchor="margin" w:tblpY="126"/>
         <w:tblW w:w="6448" w:type="dxa"/>
         <w:tblLayout w:type="fixed"/>
@@ -8115,7 +8380,7 @@
     </w:p>
     <w:p>
       <w:pPr>
-        <w:pStyle w:val="2"/>
+        <w:pStyle w:val="Heading2"/>
         <w:numPr>
           <w:ilvl w:val="0"/>
           <w:numId w:val="13"/>
@@ -8143,16 +8408,15 @@
           <w:sz w:val="20"/>
           <w:szCs w:val="20"/>
         </w:rPr>
-        <w:t xml:space="preserve">Шеста задача от междинния изпит на </w:t>
+        <w:t xml:space="preserve">Шеста </w:t>
       </w:r>
       <w:r>
         <w:rPr>
           <w:i/>
           <w:sz w:val="20"/>
           <w:szCs w:val="20"/>
-          <w:lang w:val="en-US"/>
-        </w:rPr>
-        <w:t xml:space="preserve">6 </w:t>
+        </w:rPr>
+        <w:t>задача от изпит</w:t>
       </w:r>
       <w:r>
         <w:rPr>
@@ -8160,14 +8424,40 @@
           <w:sz w:val="20"/>
           <w:szCs w:val="20"/>
         </w:rPr>
-        <w:t xml:space="preserve">март </w:t>
+        <w:t xml:space="preserve"> в СофтУни от</w:t>
       </w:r>
       <w:r>
         <w:rPr>
           <w:i/>
           <w:sz w:val="20"/>
           <w:szCs w:val="20"/>
-          <w:lang w:val="en-US"/>
+          <w:lang w:val="ru-RU"/>
+        </w:rPr>
+        <w:t xml:space="preserve"> </w:t>
+      </w:r>
+      <w:r>
+        <w:rPr>
+          <w:i/>
+          <w:sz w:val="20"/>
+          <w:szCs w:val="20"/>
+          <w:lang w:val="ru-RU"/>
+        </w:rPr>
+        <w:t xml:space="preserve">6 </w:t>
+      </w:r>
+      <w:r>
+        <w:rPr>
+          <w:i/>
+          <w:sz w:val="20"/>
+          <w:szCs w:val="20"/>
+        </w:rPr>
+        <w:t xml:space="preserve">март </w:t>
+      </w:r>
+      <w:r>
+        <w:rPr>
+          <w:i/>
+          <w:sz w:val="20"/>
+          <w:szCs w:val="20"/>
+          <w:lang w:val="ru-RU"/>
         </w:rPr>
         <w:t>2016</w:t>
       </w:r>
@@ -8178,7 +8468,7 @@
       </w:r>
       <w:r>
         <w:rPr>
-          <w:lang w:val="en-US"/>
+          <w:lang w:val="ru-RU"/>
         </w:rPr>
         <w:t xml:space="preserve">, </w:t>
       </w:r>
@@ -8196,7 +8486,7 @@
       <w:r>
         <w:rPr>
           <w:noProof/>
-          <w:lang w:val="en-US"/>
+          <w:lang w:val="ru-RU"/>
         </w:rPr>
         <w:t xml:space="preserve"> </w:t>
       </w:r>
@@ -8213,7 +8503,7 @@
       </w:r>
       <w:r>
         <w:rPr>
-          <w:lang w:val="en-US"/>
+          <w:lang w:val="ru-RU"/>
         </w:rPr>
         <w:t xml:space="preserve">, </w:t>
       </w:r>
@@ -8222,7 +8512,7 @@
       </w:r>
       <w:r>
         <w:rPr>
-          <w:lang w:val="en-US"/>
+          <w:lang w:val="ru-RU"/>
         </w:rPr>
         <w:t xml:space="preserve">, </w:t>
       </w:r>
@@ -8232,7 +8522,7 @@
       <w:r>
         <w:rPr>
           <w:b/>
-          <w:lang w:val="en-US"/>
+          <w:lang w:val="ru-RU"/>
         </w:rPr>
         <w:t>“</w:t>
       </w:r>
@@ -8245,7 +8535,7 @@
       <w:r>
         <w:rPr>
           <w:b/>
-          <w:lang w:val="en-US"/>
+          <w:lang w:val="ru-RU"/>
         </w:rPr>
         <w:t xml:space="preserve">” </w:t>
       </w:r>
@@ -8257,7 +8547,7 @@
       </w:r>
       <w:r>
         <w:rPr>
-          <w:lang w:val="en-US"/>
+          <w:lang w:val="ru-RU"/>
         </w:rPr>
         <w:t xml:space="preserve">, </w:t>
       </w:r>
@@ -8267,7 +8557,7 @@
       <w:r>
         <w:rPr>
           <w:b/>
-          <w:lang w:val="en-US"/>
+          <w:lang w:val="ru-RU"/>
         </w:rPr>
         <w:t xml:space="preserve">5 </w:t>
       </w:r>
@@ -8279,14 +8569,14 @@
       </w:r>
       <w:r>
         <w:rPr>
-          <w:lang w:val="en-US"/>
+          <w:lang w:val="ru-RU"/>
         </w:rPr>
         <w:t>:</w:t>
       </w:r>
     </w:p>
     <w:p>
       <w:pPr>
-        <w:pStyle w:val="ad"/>
+        <w:pStyle w:val="ListParagraph"/>
         <w:numPr>
           <w:ilvl w:val="0"/>
           <w:numId w:val="17"/>
@@ -8298,7 +8588,7 @@
       </w:r>
       <w:r>
         <w:rPr>
-          <w:lang w:val="en-US"/>
+          <w:lang w:val="ru-RU"/>
         </w:rPr>
         <w:t xml:space="preserve">1: </w:t>
       </w:r>
@@ -8308,14 +8598,14 @@
       <w:r>
         <w:rPr>
           <w:rStyle w:val="CodeChar"/>
-          <w:lang w:val="en-US"/>
+          <w:lang w:val="ru-RU"/>
         </w:rPr>
         <w:t>1</w:t>
       </w:r>
       <w:r>
         <w:rPr>
           <w:noProof/>
-          <w:lang w:val="en-US"/>
+          <w:lang w:val="ru-RU"/>
         </w:rPr>
         <w:t xml:space="preserve"> </w:t>
       </w:r>
@@ -8332,14 +8622,14 @@
       </w:r>
       <w:r>
         <w:rPr>
-          <w:lang w:val="en-US"/>
+          <w:lang w:val="ru-RU"/>
         </w:rPr>
         <w:t>.</w:t>
       </w:r>
     </w:p>
     <w:p>
       <w:pPr>
-        <w:pStyle w:val="ad"/>
+        <w:pStyle w:val="ListParagraph"/>
         <w:numPr>
           <w:ilvl w:val="0"/>
           <w:numId w:val="17"/>
@@ -8351,7 +8641,7 @@
       </w:r>
       <w:r>
         <w:rPr>
-          <w:lang w:val="en-US"/>
+          <w:lang w:val="ru-RU"/>
         </w:rPr>
         <w:t xml:space="preserve">2: </w:t>
       </w:r>
@@ -8361,14 +8651,14 @@
       <w:r>
         <w:rPr>
           <w:rStyle w:val="CodeChar"/>
-          <w:lang w:val="en-US"/>
+          <w:lang w:val="ru-RU"/>
         </w:rPr>
         <w:t>1</w:t>
       </w:r>
       <w:r>
         <w:rPr>
           <w:noProof/>
-          <w:lang w:val="en-US"/>
+          <w:lang w:val="ru-RU"/>
         </w:rPr>
         <w:t xml:space="preserve"> </w:t>
       </w:r>
@@ -8385,14 +8675,14 @@
       </w:r>
       <w:r>
         <w:rPr>
-          <w:lang w:val="en-US"/>
+          <w:lang w:val="ru-RU"/>
         </w:rPr>
         <w:t>.</w:t>
       </w:r>
     </w:p>
     <w:p>
       <w:pPr>
-        <w:pStyle w:val="ad"/>
+        <w:pStyle w:val="ListParagraph"/>
         <w:numPr>
           <w:ilvl w:val="0"/>
           <w:numId w:val="17"/>
@@ -8404,7 +8694,7 @@
       </w:r>
       <w:r>
         <w:rPr>
-          <w:lang w:val="en-US"/>
+          <w:lang w:val="ru-RU"/>
         </w:rPr>
         <w:t xml:space="preserve">3: </w:t>
       </w:r>
@@ -8422,7 +8712,7 @@
       <w:r>
         <w:rPr>
           <w:noProof/>
-          <w:lang w:val="en-US"/>
+          <w:lang w:val="ru-RU"/>
         </w:rPr>
         <w:t xml:space="preserve"> </w:t>
       </w:r>
@@ -8431,14 +8721,14 @@
       </w:r>
       <w:r>
         <w:rPr>
-          <w:lang w:val="en-US"/>
+          <w:lang w:val="ru-RU"/>
         </w:rPr>
         <w:t>.</w:t>
       </w:r>
     </w:p>
     <w:p>
       <w:pPr>
-        <w:pStyle w:val="ad"/>
+        <w:pStyle w:val="ListParagraph"/>
         <w:numPr>
           <w:ilvl w:val="0"/>
           <w:numId w:val="17"/>
@@ -8450,7 +8740,7 @@
       </w:r>
       <w:r>
         <w:rPr>
-          <w:lang w:val="en-US"/>
+          <w:lang w:val="ru-RU"/>
         </w:rPr>
         <w:t xml:space="preserve">4: </w:t>
       </w:r>
@@ -8468,7 +8758,7 @@
       <w:r>
         <w:rPr>
           <w:noProof/>
-          <w:lang w:val="en-US"/>
+          <w:lang w:val="ru-RU"/>
         </w:rPr>
         <w:t xml:space="preserve"> </w:t>
       </w:r>
@@ -8477,14 +8767,14 @@
       </w:r>
       <w:r>
         <w:rPr>
-          <w:lang w:val="en-US"/>
+          <w:lang w:val="ru-RU"/>
         </w:rPr>
         <w:t>.</w:t>
       </w:r>
     </w:p>
     <w:p>
       <w:pPr>
-        <w:pStyle w:val="ad"/>
+        <w:pStyle w:val="ListParagraph"/>
         <w:numPr>
           <w:ilvl w:val="0"/>
           <w:numId w:val="17"/>
@@ -8496,7 +8786,7 @@
       </w:r>
       <w:r>
         <w:rPr>
-          <w:lang w:val="en-US"/>
+          <w:lang w:val="ru-RU"/>
         </w:rPr>
         <w:t xml:space="preserve">5: </w:t>
       </w:r>
@@ -8505,7 +8795,7 @@
       </w:r>
       <w:r>
         <w:rPr>
-          <w:lang w:val="en-US"/>
+          <w:lang w:val="ru-RU"/>
         </w:rPr>
         <w:t xml:space="preserve">1 </w:t>
       </w:r>
@@ -8521,7 +8811,7 @@
       </w:r>
       <w:r>
         <w:rPr>
-          <w:lang w:val="en-US"/>
+          <w:lang w:val="ru-RU"/>
         </w:rPr>
         <w:t xml:space="preserve">, </w:t>
       </w:r>
@@ -8530,7 +8820,7 @@
       </w:r>
       <w:r>
         <w:rPr>
-          <w:lang w:val="en-US"/>
+          <w:lang w:val="ru-RU"/>
         </w:rPr>
         <w:t>-</w:t>
       </w:r>
@@ -8539,7 +8829,7 @@
       </w:r>
       <w:r>
         <w:rPr>
-          <w:lang w:val="en-US"/>
+          <w:lang w:val="ru-RU"/>
         </w:rPr>
         <w:t xml:space="preserve">2 </w:t>
       </w:r>
@@ -8548,14 +8838,14 @@
       </w:r>
       <w:r>
         <w:rPr>
-          <w:lang w:val="en-US"/>
+          <w:lang w:val="ru-RU"/>
         </w:rPr>
         <w:t>.</w:t>
       </w:r>
     </w:p>
     <w:p>
       <w:pPr>
-        <w:pStyle w:val="3"/>
+        <w:pStyle w:val="Heading3"/>
         <w:rPr>
           <w:lang w:val="bg-BG"/>
         </w:rPr>
@@ -8591,7 +8881,7 @@
       <w:r>
         <w:rPr>
           <w:noProof/>
-          <w:lang w:val="en-US"/>
+          <w:lang w:val="ru-RU"/>
         </w:rPr>
         <w:t xml:space="preserve"> </w:t>
       </w:r>
@@ -8609,7 +8899,7 @@
       <w:r>
         <w:rPr>
           <w:noProof/>
-          <w:lang w:val="en-US"/>
+          <w:lang w:val="ru-RU"/>
         </w:rPr>
         <w:t xml:space="preserve"> </w:t>
       </w:r>
@@ -8618,33 +8908,33 @@
       </w:r>
       <w:r>
         <w:rPr>
-          <w:lang w:val="en-US"/>
+          <w:lang w:val="ru-RU"/>
         </w:rPr>
         <w:t>[</w:t>
       </w:r>
       <w:r>
         <w:rPr>
           <w:b/>
-          <w:lang w:val="en-US"/>
+          <w:lang w:val="ru-RU"/>
         </w:rPr>
         <w:t>1</w:t>
       </w:r>
       <w:r>
         <w:rPr>
-          <w:lang w:val="en-US"/>
+          <w:lang w:val="ru-RU"/>
         </w:rPr>
         <w:t>…</w:t>
       </w:r>
       <w:r>
         <w:rPr>
           <w:b/>
-          <w:lang w:val="en-US"/>
+          <w:lang w:val="ru-RU"/>
         </w:rPr>
         <w:t>9</w:t>
       </w:r>
       <w:r>
         <w:rPr>
-          <w:lang w:val="en-US"/>
+          <w:lang w:val="ru-RU"/>
         </w:rPr>
         <w:t xml:space="preserve">], </w:t>
       </w:r>
@@ -8653,14 +8943,14 @@
       </w:r>
       <w:r>
         <w:rPr>
-          <w:lang w:val="en-US"/>
+          <w:lang w:val="ru-RU"/>
         </w:rPr>
         <w:t>.</w:t>
       </w:r>
     </w:p>
     <w:p>
       <w:pPr>
-        <w:pStyle w:val="3"/>
+        <w:pStyle w:val="Heading3"/>
         <w:rPr>
           <w:lang w:val="bg-BG"/>
         </w:rPr>
@@ -8685,7 +8975,7 @@
       <w:r>
         <w:rPr>
           <w:b/>
-          <w:lang w:val="en-US"/>
+          <w:lang w:val="ru-RU"/>
         </w:rPr>
         <w:t>“</w:t>
       </w:r>
@@ -8698,7 +8988,7 @@
       <w:r>
         <w:rPr>
           <w:b/>
-          <w:lang w:val="en-US"/>
+          <w:lang w:val="ru-RU"/>
         </w:rPr>
         <w:t xml:space="preserve">” </w:t>
       </w:r>
@@ -8719,7 +9009,7 @@
       </w:r>
       <w:r>
         <w:rPr>
-          <w:lang w:val="en-US"/>
+          <w:lang w:val="ru-RU"/>
         </w:rPr>
         <w:t xml:space="preserve">, </w:t>
       </w:r>
@@ -8734,14 +9024,14 @@
       </w:r>
       <w:r>
         <w:rPr>
-          <w:lang w:val="en-US"/>
+          <w:lang w:val="ru-RU"/>
         </w:rPr>
         <w:t>.</w:t>
       </w:r>
     </w:p>
     <w:p>
       <w:pPr>
-        <w:pStyle w:val="3"/>
+        <w:pStyle w:val="Heading3"/>
         <w:rPr>
           <w:lang w:val="bg-BG"/>
         </w:rPr>
@@ -8755,7 +9045,7 @@
     </w:p>
     <w:tbl>
       <w:tblPr>
-        <w:tblStyle w:val="a3"/>
+        <w:tblStyle w:val="TableGrid"/>
         <w:tblW w:w="10515" w:type="dxa"/>
         <w:tblLayout w:type="fixed"/>
         <w:tblCellMar>
@@ -9095,7 +9385,7 @@
     </w:tbl>
     <w:p>
       <w:pPr>
-        <w:pStyle w:val="2"/>
+        <w:pStyle w:val="Heading2"/>
         <w:numPr>
           <w:ilvl w:val="0"/>
           <w:numId w:val="19"/>
@@ -9123,16 +9413,15 @@
           <w:sz w:val="20"/>
           <w:szCs w:val="20"/>
         </w:rPr>
-        <w:t xml:space="preserve">Шеста задача от междинния изпит на </w:t>
+        <w:t xml:space="preserve">Шеста </w:t>
       </w:r>
       <w:r>
         <w:rPr>
           <w:i/>
           <w:sz w:val="20"/>
           <w:szCs w:val="20"/>
-          <w:lang w:val="en-US"/>
-        </w:rPr>
-        <w:t xml:space="preserve">26 </w:t>
+        </w:rPr>
+        <w:t>задача от изпит</w:t>
       </w:r>
       <w:r>
         <w:rPr>
@@ -9140,14 +9429,40 @@
           <w:sz w:val="20"/>
           <w:szCs w:val="20"/>
         </w:rPr>
-        <w:t xml:space="preserve">март </w:t>
+        <w:t xml:space="preserve"> в СофтУни от</w:t>
       </w:r>
       <w:r>
         <w:rPr>
           <w:i/>
           <w:sz w:val="20"/>
           <w:szCs w:val="20"/>
-          <w:lang w:val="en-US"/>
+          <w:lang w:val="ru-RU"/>
+        </w:rPr>
+        <w:t xml:space="preserve"> </w:t>
+      </w:r>
+      <w:r>
+        <w:rPr>
+          <w:i/>
+          <w:sz w:val="20"/>
+          <w:szCs w:val="20"/>
+          <w:lang w:val="ru-RU"/>
+        </w:rPr>
+        <w:t xml:space="preserve">26 </w:t>
+      </w:r>
+      <w:r>
+        <w:rPr>
+          <w:i/>
+          <w:sz w:val="20"/>
+          <w:szCs w:val="20"/>
+        </w:rPr>
+        <w:t xml:space="preserve">март </w:t>
+      </w:r>
+      <w:r>
+        <w:rPr>
+          <w:i/>
+          <w:sz w:val="20"/>
+          <w:szCs w:val="20"/>
+          <w:lang w:val="ru-RU"/>
         </w:rPr>
         <w:t>2016.</w:t>
       </w:r>
@@ -9159,176 +9474,176 @@
       </w:r>
       <w:r>
         <w:rPr>
-          <w:lang w:val="en-US"/>
+          <w:lang w:val="ru-RU"/>
         </w:rPr>
         <w:t xml:space="preserve">, </w:t>
       </w:r>
       <w:r>
         <w:t xml:space="preserve">която чете едно цяло </w:t>
+      </w:r>
+      <w:r>
+        <w:rPr>
+          <w:b/>
+          <w:lang w:val="ru-RU"/>
+        </w:rPr>
+        <w:t>„</w:t>
+      </w:r>
+      <w:r>
+        <w:rPr>
+          <w:b/>
+        </w:rPr>
+        <w:t>магическо</w:t>
+      </w:r>
+      <w:r>
+        <w:rPr>
+          <w:b/>
+          <w:lang w:val="ru-RU"/>
+        </w:rPr>
+        <w:t>“</w:t>
+      </w:r>
+      <w:r>
+        <w:rPr>
+          <w:lang w:val="ru-RU"/>
+        </w:rPr>
+        <w:t xml:space="preserve"> </w:t>
+      </w:r>
+      <w:r>
+        <w:t>число</w:t>
+      </w:r>
+      <w:r>
+        <w:rPr>
+          <w:lang w:val="ru-RU"/>
+        </w:rPr>
+        <w:t xml:space="preserve">, </w:t>
+      </w:r>
+      <w:r>
+        <w:t>въведено от потребителя</w:t>
+      </w:r>
+      <w:r>
+        <w:rPr>
+          <w:lang w:val="ru-RU"/>
+        </w:rPr>
+        <w:t xml:space="preserve">, </w:t>
+      </w:r>
+      <w:r>
+        <w:t xml:space="preserve">и изкарва </w:t>
+      </w:r>
+      <w:r>
+        <w:rPr>
+          <w:b/>
+        </w:rPr>
+        <w:t>всички</w:t>
+      </w:r>
+      <w:r>
+        <w:t xml:space="preserve"> възможни </w:t>
+      </w:r>
+      <w:r>
+        <w:rPr>
+          <w:b/>
+          <w:lang w:val="ru-RU"/>
+        </w:rPr>
+        <w:t>6-</w:t>
+      </w:r>
+      <w:r>
+        <w:rPr>
+          <w:b/>
+        </w:rPr>
+        <w:t>цифрени числа</w:t>
+      </w:r>
+      <w:r>
+        <w:rPr>
+          <w:lang w:val="ru-RU"/>
+        </w:rPr>
+        <w:t xml:space="preserve">, </w:t>
+      </w:r>
+      <w:r>
+        <w:t xml:space="preserve">за които </w:t>
+      </w:r>
+      <w:r>
+        <w:rPr>
+          <w:b/>
+        </w:rPr>
+        <w:t>произведението на неговите цифри</w:t>
+      </w:r>
+      <w:r>
+        <w:t xml:space="preserve"> е </w:t>
+      </w:r>
+      <w:r>
+        <w:rPr>
+          <w:b/>
+        </w:rPr>
+        <w:t>равно</w:t>
+      </w:r>
+      <w:r>
+        <w:t xml:space="preserve"> на </w:t>
+      </w:r>
+      <w:r>
+        <w:rPr>
+          <w:b/>
+          <w:lang w:val="ru-RU"/>
+        </w:rPr>
+        <w:t>„</w:t>
+      </w:r>
+      <w:r>
+        <w:rPr>
+          <w:b/>
+        </w:rPr>
+        <w:t>магическото</w:t>
+      </w:r>
+      <w:r>
+        <w:rPr>
+          <w:b/>
+          <w:lang w:val="ru-RU"/>
+        </w:rPr>
+        <w:t xml:space="preserve">“ </w:t>
+      </w:r>
+      <w:r>
+        <w:rPr>
+          <w:b/>
+        </w:rPr>
+        <w:t>число</w:t>
+      </w:r>
+      <w:r>
+        <w:rPr>
+          <w:b/>
+          <w:lang w:val="ru-RU"/>
+        </w:rPr>
+        <w:t>.</w:t>
+      </w:r>
+    </w:p>
+    <w:p>
+      <w:r>
+        <w:rPr>
+          <w:b/>
+        </w:rPr>
+        <w:t>Пример</w:t>
       </w:r>
       <w:r>
         <w:rPr>
           <w:b/>
           <w:lang w:val="en-US"/>
         </w:rPr>
-        <w:t>„</w:t>
-      </w:r>
-      <w:r>
-        <w:rPr>
-          <w:b/>
-        </w:rPr>
-        <w:t>магическо</w:t>
-      </w:r>
-      <w:r>
-        <w:rPr>
-          <w:b/>
+        <w:t>:</w:t>
+      </w:r>
+      <w:r>
+        <w:rPr>
           <w:lang w:val="en-US"/>
         </w:rPr>
-        <w:t>“</w:t>
+        <w:t xml:space="preserve"> „</w:t>
+      </w:r>
+      <w:r>
+        <w:t>Магическо число</w:t>
       </w:r>
       <w:r>
         <w:rPr>
           <w:lang w:val="en-US"/>
         </w:rPr>
-        <w:t xml:space="preserve"> </w:t>
-      </w:r>
-      <w:r>
-        <w:t>число</w:t>
-      </w:r>
-      <w:r>
-        <w:rPr>
-          <w:lang w:val="en-US"/>
-        </w:rPr>
-        <w:t xml:space="preserve">, </w:t>
-      </w:r>
-      <w:r>
-        <w:t>въведено от потребителя</w:t>
-      </w:r>
-      <w:r>
-        <w:rPr>
-          <w:lang w:val="en-US"/>
-        </w:rPr>
-        <w:t xml:space="preserve">, </w:t>
-      </w:r>
-      <w:r>
-        <w:t xml:space="preserve">и изкарва </w:t>
-      </w:r>
-      <w:r>
-        <w:rPr>
-          <w:b/>
-        </w:rPr>
-        <w:t>всички</w:t>
-      </w:r>
-      <w:r>
-        <w:t xml:space="preserve"> възможни </w:t>
-      </w:r>
-      <w:r>
-        <w:rPr>
-          <w:b/>
-          <w:lang w:val="en-US"/>
-        </w:rPr>
-        <w:t>6-</w:t>
-      </w:r>
-      <w:r>
-        <w:rPr>
-          <w:b/>
-        </w:rPr>
-        <w:t>цифрени числа</w:t>
-      </w:r>
-      <w:r>
-        <w:rPr>
-          <w:lang w:val="en-US"/>
-        </w:rPr>
-        <w:t xml:space="preserve">, </w:t>
-      </w:r>
-      <w:r>
-        <w:t xml:space="preserve">за които </w:t>
-      </w:r>
-      <w:r>
-        <w:rPr>
-          <w:b/>
-        </w:rPr>
-        <w:t>произведението на неговите цифри</w:t>
-      </w:r>
-      <w:r>
-        <w:t xml:space="preserve"> е </w:t>
-      </w:r>
-      <w:r>
-        <w:rPr>
-          <w:b/>
-        </w:rPr>
-        <w:t>равно</w:t>
-      </w:r>
-      <w:r>
-        <w:t xml:space="preserve"> на </w:t>
-      </w:r>
-      <w:r>
-        <w:rPr>
-          <w:b/>
-          <w:lang w:val="en-US"/>
-        </w:rPr>
-        <w:t>„</w:t>
-      </w:r>
-      <w:r>
-        <w:rPr>
-          <w:b/>
-        </w:rPr>
-        <w:t>магическото</w:t>
-      </w:r>
-      <w:r>
-        <w:rPr>
-          <w:b/>
-          <w:lang w:val="en-US"/>
-        </w:rPr>
-        <w:t xml:space="preserve">“ </w:t>
-      </w:r>
-      <w:r>
-        <w:rPr>
-          <w:b/>
-        </w:rPr>
-        <w:t>число</w:t>
-      </w:r>
-      <w:r>
-        <w:rPr>
-          <w:b/>
-          <w:lang w:val="en-US"/>
-        </w:rPr>
-        <w:t>.</w:t>
+        <w:t>“ -&gt; 2</w:t>
       </w:r>
     </w:p>
     <w:p>
-      <w:r>
-        <w:rPr>
-          <w:b/>
-        </w:rPr>
-        <w:t>Пример</w:t>
-      </w:r>
-      <w:r>
-        <w:rPr>
-          <w:b/>
-          <w:lang w:val="en-US"/>
-        </w:rPr>
-        <w:t>:</w:t>
-      </w:r>
-      <w:r>
-        <w:rPr>
-          <w:lang w:val="en-US"/>
-        </w:rPr>
-        <w:t xml:space="preserve"> „</w:t>
-      </w:r>
-      <w:r>
-        <w:t>Магическо число</w:t>
-      </w:r>
-      <w:r>
-        <w:rPr>
-          <w:lang w:val="en-US"/>
-        </w:rPr>
-        <w:t>“ -&gt; 2</w:t>
-      </w:r>
-    </w:p>
-    <w:p>
-      <w:pPr>
-        <w:pStyle w:val="ad"/>
+      <w:pPr>
+        <w:pStyle w:val="ListParagraph"/>
         <w:numPr>
           <w:ilvl w:val="0"/>
           <w:numId w:val="18"/>
@@ -9344,7 +9659,7 @@
     </w:p>
     <w:p>
       <w:pPr>
-        <w:pStyle w:val="ad"/>
+        <w:pStyle w:val="ListParagraph"/>
         <w:numPr>
           <w:ilvl w:val="0"/>
           <w:numId w:val="18"/>
@@ -9360,7 +9675,7 @@
     </w:p>
     <w:p>
       <w:pPr>
-        <w:pStyle w:val="ad"/>
+        <w:pStyle w:val="ListParagraph"/>
         <w:numPr>
           <w:ilvl w:val="0"/>
           <w:numId w:val="18"/>
@@ -9376,7 +9691,7 @@
     </w:p>
     <w:p>
       <w:pPr>
-        <w:pStyle w:val="ad"/>
+        <w:pStyle w:val="ListParagraph"/>
         <w:numPr>
           <w:ilvl w:val="0"/>
           <w:numId w:val="18"/>
@@ -9392,7 +9707,7 @@
     </w:p>
     <w:p>
       <w:pPr>
-        <w:pStyle w:val="ad"/>
+        <w:pStyle w:val="ListParagraph"/>
         <w:numPr>
           <w:ilvl w:val="0"/>
           <w:numId w:val="18"/>
@@ -9408,7 +9723,7 @@
     </w:p>
     <w:p>
       <w:pPr>
-        <w:pStyle w:val="ad"/>
+        <w:pStyle w:val="ListParagraph"/>
         <w:numPr>
           <w:ilvl w:val="0"/>
           <w:numId w:val="18"/>
@@ -9424,7 +9739,7 @@
     </w:p>
     <w:p>
       <w:pPr>
-        <w:pStyle w:val="3"/>
+        <w:pStyle w:val="Heading3"/>
         <w:rPr>
           <w:lang w:val="bg-BG"/>
         </w:rPr>
@@ -9460,40 +9775,40 @@
       </w:r>
       <w:r>
         <w:rPr>
-          <w:lang w:val="en-US"/>
+          <w:lang w:val="ru-RU"/>
         </w:rPr>
         <w:t>[</w:t>
       </w:r>
       <w:r>
         <w:rPr>
           <w:b/>
-          <w:lang w:val="en-US"/>
+          <w:lang w:val="ru-RU"/>
         </w:rPr>
         <w:t>1</w:t>
       </w:r>
       <w:r>
         <w:rPr>
-          <w:lang w:val="en-US"/>
+          <w:lang w:val="ru-RU"/>
         </w:rPr>
         <w:t>…</w:t>
       </w:r>
       <w:r>
         <w:rPr>
           <w:b/>
-          <w:lang w:val="en-US"/>
+          <w:lang w:val="ru-RU"/>
         </w:rPr>
         <w:t>600000</w:t>
       </w:r>
       <w:r>
         <w:rPr>
-          <w:lang w:val="en-US"/>
+          <w:lang w:val="ru-RU"/>
         </w:rPr>
         <w:t>].</w:t>
       </w:r>
     </w:p>
     <w:p>
       <w:pPr>
-        <w:pStyle w:val="3"/>
+        <w:pStyle w:val="Heading3"/>
         <w:rPr>
           <w:lang w:val="bg-BG"/>
         </w:rPr>
@@ -9518,7 +9833,7 @@
       <w:r>
         <w:rPr>
           <w:b/>
-          <w:lang w:val="en-US"/>
+          <w:lang w:val="ru-RU"/>
         </w:rPr>
         <w:t>“</w:t>
       </w:r>
@@ -9531,7 +9846,7 @@
       <w:r>
         <w:rPr>
           <w:b/>
-          <w:lang w:val="en-US"/>
+          <w:lang w:val="ru-RU"/>
         </w:rPr>
         <w:t xml:space="preserve">” </w:t>
       </w:r>
@@ -9543,7 +9858,7 @@
       </w:r>
       <w:r>
         <w:rPr>
-          <w:lang w:val="en-US"/>
+          <w:lang w:val="ru-RU"/>
         </w:rPr>
         <w:t xml:space="preserve">, </w:t>
       </w:r>
@@ -9558,14 +9873,14 @@
       </w:r>
       <w:r>
         <w:rPr>
-          <w:lang w:val="en-US"/>
+          <w:lang w:val="ru-RU"/>
         </w:rPr>
         <w:t>.</w:t>
       </w:r>
     </w:p>
     <w:p>
       <w:pPr>
-        <w:pStyle w:val="3"/>
+        <w:pStyle w:val="Heading3"/>
         <w:rPr>
           <w:lang w:val="bg-BG"/>
         </w:rPr>
@@ -9579,7 +9894,7 @@
     </w:p>
     <w:tbl>
       <w:tblPr>
-        <w:tblStyle w:val="a3"/>
+        <w:tblStyle w:val="TableGrid"/>
         <w:tblW w:w="10705" w:type="dxa"/>
         <w:tblLayout w:type="fixed"/>
         <w:tblCellMar>
@@ -9811,13 +10126,13 @@
     <w:p/>
     <w:p>
       <w:pPr>
-        <w:pStyle w:val="2"/>
+        <w:pStyle w:val="Heading2"/>
         <w:numPr>
           <w:ilvl w:val="0"/>
           <w:numId w:val="0"/>
         </w:numPr>
         <w:rPr>
-          <w:lang w:val="en-US"/>
+          <w:lang w:val="ru-RU"/>
         </w:rPr>
       </w:pPr>
       <w:r>
@@ -9826,7 +10141,7 @@
     </w:p>
     <w:p>
       <w:pPr>
-        <w:pStyle w:val="ad"/>
+        <w:pStyle w:val="ListParagraph"/>
         <w:numPr>
           <w:ilvl w:val="0"/>
           <w:numId w:val="8"/>
@@ -9835,7 +10150,7 @@
         <w:ind w:left="568" w:hanging="284"/>
         <w:contextualSpacing w:val="0"/>
         <w:rPr>
-          <w:lang w:val="en-US"/>
+          <w:lang w:val="ru-RU"/>
         </w:rPr>
       </w:pPr>
       <w:r>
@@ -9843,7 +10158,7 @@
       </w:r>
       <w:r>
         <w:rPr>
-          <w:lang w:val="en-US"/>
+          <w:lang w:val="ru-RU"/>
         </w:rPr>
         <w:t>(</w:t>
       </w:r>
@@ -9852,7 +10167,7 @@
       </w:r>
       <w:r>
         <w:rPr>
-          <w:lang w:val="en-US"/>
+          <w:lang w:val="ru-RU"/>
         </w:rPr>
         <w:t xml:space="preserve">, </w:t>
       </w:r>
@@ -9861,7 +10176,7 @@
       </w:r>
       <w:r>
         <w:rPr>
-          <w:lang w:val="en-US"/>
+          <w:lang w:val="ru-RU"/>
         </w:rPr>
         <w:t xml:space="preserve">, </w:t>
       </w:r>
@@ -9870,7 +10185,7 @@
       </w:r>
       <w:r>
         <w:rPr>
-          <w:lang w:val="en-US"/>
+          <w:lang w:val="ru-RU"/>
         </w:rPr>
         <w:t>)</w:t>
       </w:r>
@@ -10061,7 +10376,7 @@
     </w:p>
     <w:p>
       <w:pPr>
-        <w:pStyle w:val="ad"/>
+        <w:pStyle w:val="ListParagraph"/>
         <w:numPr>
           <w:ilvl w:val="0"/>
           <w:numId w:val="8"/>
@@ -10307,7 +10622,7 @@
 <w:ftr xmlns:wpc="http://schemas.microsoft.com/office/word/2010/wordprocessingCanvas" xmlns:cx="http://schemas.microsoft.com/office/drawing/2014/chartex" xmlns:cx1="http://schemas.microsoft.com/office/drawing/2015/9/8/chartex" xmlns:cx2="http://schemas.microsoft.com/office/drawing/2015/10/21/chartex" xmlns:cx3="http://schemas.microsoft.com/office/drawing/2016/5/9/chartex" xmlns:cx4="http://schemas.microsoft.com/office/drawing/2016/5/10/chartex" xmlns:cx5="http://schemas.microsoft.com/office/drawing/2016/5/11/chartex" xmlns:cx6="http://schemas.microsoft.com/office/drawing/2016/5/12/chartex" xmlns:cx7="http://schemas.microsoft.com/office/drawing/2016/5/13/chartex" xmlns:cx8="http://schemas.microsoft.com/office/drawing/2016/5/14/chartex" xmlns:mc="http://schemas.openxmlformats.org/markup-compatibility/2006" xmlns:aink="http://schemas.microsoft.com/office/drawing/2016/ink" xmlns:am3d="http://schemas.microsoft.com/office/drawing/2017/model3d" xmlns:o="urn:schemas-microsoft-com:office:office" xmlns:r="http://schemas.openxmlformats.org/officeDocument/2006/relationships" xmlns:m="http://schemas.openxmlformats.org/officeDocument/2006/math" xmlns:v="urn:schemas-microsoft-com:vml" xmlns:wp14="http://schemas.microsoft.com/office/word/2010/wordprocessingDrawing" xmlns:wp="http://schemas.openxmlformats.org/drawingml/2006/wordprocessingDrawing" xmlns:w10="urn:schemas-microsoft-com:office:word" xmlns:w="http://schemas.openxmlformats.org/wordprocessingml/2006/main" xmlns:w14="http://schemas.microsoft.com/office/word/2010/wordml" xmlns:w15="http://schemas.microsoft.com/office/word/2012/wordml" xmlns:w16cex="http://schemas.microsoft.com/office/word/2018/wordml/cex" xmlns:w16cid="http://schemas.microsoft.com/office/word/2016/wordml/cid" xmlns:w16="http://schemas.microsoft.com/office/word/2018/wordml" xmlns:w16se="http://schemas.microsoft.com/office/word/2015/wordml/symex" xmlns:wpg="http://schemas.microsoft.com/office/word/2010/wordprocessingGroup" xmlns:wpi="http://schemas.microsoft.com/office/word/2010/wordprocessingInk" xmlns:wne="http://schemas.microsoft.com/office/word/2006/wordml" xmlns:wps="http://schemas.microsoft.com/office/word/2010/wordprocessingShape" mc:Ignorable="w14 w15 w16se w16cid w16 w16cex wp14">
   <w:p>
     <w:pPr>
-      <w:pStyle w:val="a8"/>
+      <w:pStyle w:val="Footer"/>
     </w:pPr>
     <w:r>
       <w:rPr>
@@ -10703,7 +11018,7 @@
                             <w:rPr>
                               <w:sz w:val="19"/>
                               <w:szCs w:val="19"/>
-                              <w:lang w:val="en-US"/>
+                              <w:lang w:val="ru-RU"/>
                             </w:rPr>
                             <w:t>“</w:t>
                           </w:r>
@@ -10718,7 +11033,7 @@
                             <w:rPr>
                               <w:sz w:val="19"/>
                               <w:szCs w:val="19"/>
-                              <w:lang w:val="en-US"/>
+                              <w:lang w:val="ru-RU"/>
                             </w:rPr>
                             <w:t>”</w:t>
                           </w:r>
@@ -10732,7 +11047,7 @@
                           <w:hyperlink r:id="rId1" w:history="1">
                             <w:r>
                               <w:rPr>
-                                <w:rStyle w:val="aa"/>
+                                <w:rStyle w:val="Hyperlink"/>
                                 <w:sz w:val="19"/>
                                 <w:szCs w:val="19"/>
                               </w:rPr>
@@ -10777,7 +11092,7 @@
                           <w:hyperlink r:id="rId2" w:history="1">
                             <w:r>
                               <w:rPr>
-                                <w:rStyle w:val="aa"/>
+                                <w:rStyle w:val="Hyperlink"/>
                                 <w:sz w:val="19"/>
                                 <w:szCs w:val="19"/>
                               </w:rPr>
@@ -10811,7 +11126,11 @@
         </mc:Choice>
         <mc:Fallback>
           <w:pict>
-            <v:shape w14:anchorId="4368F158" id="Text Box 2" o:spid="_x0000_s1027" type="#_x0000_t202" style="position:absolute;margin-left:-.1pt;margin-top:0;width:468.1pt;height:18.6pt;z-index:-251657728;visibility:visible;mso-wrap-style:square;mso-width-percent:0;mso-height-percent:0;mso-wrap-distance-left:9pt;mso-wrap-distance-top:0;mso-wrap-distance-right:9pt;mso-wrap-distance-bottom:0;mso-position-horizontal:absolute;mso-position-horizontal-relative:text;mso-position-vertical:absolute;mso-position-vertical-relative:text;mso-width-percent:0;mso-height-percent:0;mso-width-relative:page;mso-height-relative:page;v-text-anchor:top" o:gfxdata="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" filled="f" stroked="f">
+            <v:shapetype w14:anchorId="4368F158" id="_x0000_t202" coordsize="21600,21600" o:spt="202" path="m,l,21600r21600,l21600,xe">
+              <v:stroke joinstyle="miter"/>
+              <v:path gradientshapeok="t" o:connecttype="rect"/>
+            </v:shapetype>
+            <v:shape id="Text Box 2" o:spid="_x0000_s1027" type="#_x0000_t202" style="position:absolute;margin-left:-.1pt;margin-top:0;width:468.1pt;height:18.6pt;z-index:-251657728;visibility:visible;mso-wrap-style:square;mso-width-percent:0;mso-height-percent:0;mso-wrap-distance-left:9pt;mso-wrap-distance-top:0;mso-wrap-distance-right:9pt;mso-wrap-distance-bottom:0;mso-position-horizontal:absolute;mso-position-horizontal-relative:text;mso-position-vertical:absolute;mso-position-vertical-relative:text;mso-width-percent:0;mso-height-percent:0;mso-width-relative:page;mso-height-relative:page;v-text-anchor:top" o:gfxdata="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" filled="f" stroked="f">
               <v:textbox inset=".5mm,1.2mm,.5mm,.5mm">
                 <w:txbxContent>
                   <w:p>
@@ -10834,7 +11153,7 @@
                       <w:rPr>
                         <w:sz w:val="19"/>
                         <w:szCs w:val="19"/>
-                        <w:lang w:val="en-US"/>
+                        <w:lang w:val="ru-RU"/>
                       </w:rPr>
                       <w:t>“</w:t>
                     </w:r>
@@ -10849,7 +11168,7 @@
                       <w:rPr>
                         <w:sz w:val="19"/>
                         <w:szCs w:val="19"/>
-                        <w:lang w:val="en-US"/>
+                        <w:lang w:val="ru-RU"/>
                       </w:rPr>
                       <w:t>”</w:t>
                     </w:r>
@@ -10863,7 +11182,7 @@
                     <w:hyperlink r:id="rId3" w:history="1">
                       <w:r>
                         <w:rPr>
-                          <w:rStyle w:val="aa"/>
+                          <w:rStyle w:val="Hyperlink"/>
                           <w:sz w:val="19"/>
                           <w:szCs w:val="19"/>
                         </w:rPr>
@@ -10908,7 +11227,7 @@
                     <w:hyperlink r:id="rId4" w:history="1">
                       <w:r>
                         <w:rPr>
-                          <w:rStyle w:val="aa"/>
+                          <w:rStyle w:val="Hyperlink"/>
                           <w:sz w:val="19"/>
                           <w:szCs w:val="19"/>
                         </w:rPr>
@@ -12426,7 +12745,7 @@
     <w:lvl w:ilvl="0" w:tplc="FC7CA8F4">
       <w:start w:val="1"/>
       <w:numFmt w:val="decimal"/>
-      <w:pStyle w:val="2"/>
+      <w:pStyle w:val="Heading2"/>
       <w:lvlText w:val="Задача %1."/>
       <w:lvlJc w:val="left"/>
       <w:pPr>
@@ -13519,7 +13838,7 @@
     <w:lsdException w:name="Unresolved Mention" w:semiHidden="1" w:unhideWhenUsed="1"/>
     <w:lsdException w:name="Smart Link" w:semiHidden="1" w:unhideWhenUsed="1"/>
   </w:latentStyles>
-  <w:style w:type="paragraph" w:default="1" w:styleId="a">
+  <w:style w:type="paragraph" w:default="1" w:styleId="Normal">
     <w:name w:val="Normal"/>
     <w:qFormat/>
     <w:pPr>
@@ -13531,11 +13850,11 @@
       <w:lang w:val="bg-BG"/>
     </w:rPr>
   </w:style>
-  <w:style w:type="paragraph" w:styleId="1">
+  <w:style w:type="paragraph" w:styleId="Heading1">
     <w:name w:val="heading 1"/>
-    <w:basedOn w:val="a"/>
-    <w:next w:val="a"/>
-    <w:link w:val="10"/>
+    <w:basedOn w:val="Normal"/>
+    <w:next w:val="Normal"/>
+    <w:link w:val="Heading1Char"/>
     <w:uiPriority w:val="9"/>
     <w:qFormat/>
     <w:rsid w:val="00F52D32"/>
@@ -13555,11 +13874,11 @@
       <w:szCs w:val="40"/>
     </w:rPr>
   </w:style>
-  <w:style w:type="paragraph" w:styleId="2">
+  <w:style w:type="paragraph" w:styleId="Heading2">
     <w:name w:val="heading 2"/>
-    <w:basedOn w:val="a"/>
-    <w:next w:val="a"/>
-    <w:link w:val="20"/>
+    <w:basedOn w:val="Normal"/>
+    <w:next w:val="Normal"/>
+    <w:link w:val="Heading2Char"/>
     <w:uiPriority w:val="9"/>
     <w:unhideWhenUsed/>
     <w:qFormat/>
@@ -13585,11 +13904,11 @@
       <w:szCs w:val="36"/>
     </w:rPr>
   </w:style>
-  <w:style w:type="paragraph" w:styleId="3">
+  <w:style w:type="paragraph" w:styleId="Heading3">
     <w:name w:val="heading 3"/>
-    <w:basedOn w:val="a"/>
-    <w:next w:val="a"/>
-    <w:link w:val="30"/>
+    <w:basedOn w:val="Normal"/>
+    <w:next w:val="Normal"/>
+    <w:link w:val="Heading3Char"/>
     <w:uiPriority w:val="9"/>
     <w:unhideWhenUsed/>
     <w:qFormat/>
@@ -13609,11 +13928,11 @@
       <w:lang w:val="en-US"/>
     </w:rPr>
   </w:style>
-  <w:style w:type="paragraph" w:styleId="4">
+  <w:style w:type="paragraph" w:styleId="Heading4">
     <w:name w:val="heading 4"/>
-    <w:basedOn w:val="a"/>
-    <w:next w:val="a"/>
-    <w:link w:val="40"/>
+    <w:basedOn w:val="Normal"/>
+    <w:next w:val="Normal"/>
+    <w:link w:val="Heading4Char"/>
     <w:uiPriority w:val="9"/>
     <w:unhideWhenUsed/>
     <w:qFormat/>
@@ -13634,11 +13953,11 @@
       <w:lang w:val="en-US"/>
     </w:rPr>
   </w:style>
-  <w:style w:type="paragraph" w:styleId="5">
+  <w:style w:type="paragraph" w:styleId="Heading5">
     <w:name w:val="heading 5"/>
-    <w:basedOn w:val="4"/>
-    <w:next w:val="a"/>
-    <w:link w:val="50"/>
+    <w:basedOn w:val="Heading4"/>
+    <w:next w:val="Normal"/>
+    <w:link w:val="Heading5Char"/>
     <w:uiPriority w:val="9"/>
     <w:unhideWhenUsed/>
     <w:qFormat/>
@@ -13651,13 +13970,13 @@
       <w:szCs w:val="24"/>
     </w:rPr>
   </w:style>
-  <w:style w:type="character" w:default="1" w:styleId="a0">
+  <w:style w:type="character" w:default="1" w:styleId="DefaultParagraphFont">
     <w:name w:val="Default Paragraph Font"/>
     <w:uiPriority w:val="1"/>
     <w:semiHidden/>
     <w:unhideWhenUsed/>
   </w:style>
-  <w:style w:type="table" w:default="1" w:styleId="a1">
+  <w:style w:type="table" w:default="1" w:styleId="TableNormal">
     <w:name w:val="Normal Table"/>
     <w:uiPriority w:val="99"/>
     <w:semiHidden/>
@@ -13672,15 +13991,15 @@
       </w:tblCellMar>
     </w:tblPr>
   </w:style>
-  <w:style w:type="numbering" w:default="1" w:styleId="a2">
+  <w:style w:type="numbering" w:default="1" w:styleId="NoList">
     <w:name w:val="No List"/>
     <w:uiPriority w:val="99"/>
     <w:semiHidden/>
     <w:unhideWhenUsed/>
   </w:style>
-  <w:style w:type="table" w:styleId="a3">
+  <w:style w:type="table" w:styleId="TableGrid">
     <w:name w:val="Table Grid"/>
-    <w:basedOn w:val="a1"/>
+    <w:basedOn w:val="TableNormal"/>
     <w:uiPriority w:val="59"/>
     <w:rsid w:val="000E5E50"/>
     <w:rPr>
@@ -13699,11 +14018,11 @@
       </w:tblBorders>
     </w:tblPr>
   </w:style>
-  <w:style w:type="paragraph" w:styleId="a4">
+  <w:style w:type="paragraph" w:styleId="Title">
     <w:name w:val="Title"/>
-    <w:basedOn w:val="a"/>
-    <w:next w:val="a"/>
-    <w:link w:val="a5"/>
+    <w:basedOn w:val="Normal"/>
+    <w:next w:val="Normal"/>
+    <w:link w:val="TitleChar"/>
     <w:uiPriority w:val="10"/>
     <w:rsid w:val="005859C3"/>
     <w:pPr>
@@ -13720,9 +14039,9 @@
       <w:szCs w:val="32"/>
     </w:rPr>
   </w:style>
-  <w:style w:type="character" w:customStyle="1" w:styleId="a5">
-    <w:name w:val="Заглавие Знак"/>
-    <w:link w:val="a4"/>
+  <w:style w:type="character" w:customStyle="1" w:styleId="TitleChar">
+    <w:name w:val="Title Char"/>
+    <w:link w:val="Title"/>
     <w:uiPriority w:val="10"/>
     <w:rsid w:val="005859C3"/>
     <w:rPr>
@@ -13735,10 +14054,10 @@
       <w:lang w:eastAsia="en-US"/>
     </w:rPr>
   </w:style>
-  <w:style w:type="paragraph" w:styleId="a6">
+  <w:style w:type="paragraph" w:styleId="Header">
     <w:name w:val="header"/>
-    <w:basedOn w:val="a"/>
-    <w:link w:val="a7"/>
+    <w:basedOn w:val="Normal"/>
+    <w:link w:val="HeaderChar"/>
     <w:uiPriority w:val="99"/>
     <w:unhideWhenUsed/>
     <w:rsid w:val="005859C3"/>
@@ -13749,9 +14068,9 @@
       </w:tabs>
     </w:pPr>
   </w:style>
-  <w:style w:type="character" w:customStyle="1" w:styleId="a7">
-    <w:name w:val="Горен колонтитул Знак"/>
-    <w:link w:val="a6"/>
+  <w:style w:type="character" w:customStyle="1" w:styleId="HeaderChar">
+    <w:name w:val="Header Char"/>
+    <w:link w:val="Header"/>
     <w:uiPriority w:val="99"/>
     <w:rsid w:val="005859C3"/>
     <w:rPr>
@@ -13760,10 +14079,10 @@
       <w:lang w:eastAsia="en-US"/>
     </w:rPr>
   </w:style>
-  <w:style w:type="paragraph" w:styleId="a8">
+  <w:style w:type="paragraph" w:styleId="Footer">
     <w:name w:val="footer"/>
-    <w:basedOn w:val="a"/>
-    <w:link w:val="a9"/>
+    <w:basedOn w:val="Normal"/>
+    <w:link w:val="FooterChar"/>
     <w:uiPriority w:val="99"/>
     <w:unhideWhenUsed/>
     <w:rsid w:val="005859C3"/>
@@ -13774,9 +14093,9 @@
       </w:tabs>
     </w:pPr>
   </w:style>
-  <w:style w:type="character" w:customStyle="1" w:styleId="a9">
-    <w:name w:val="Долен колонтитул Знак"/>
-    <w:link w:val="a8"/>
+  <w:style w:type="character" w:customStyle="1" w:styleId="FooterChar">
+    <w:name w:val="Footer Char"/>
+    <w:link w:val="Footer"/>
     <w:uiPriority w:val="99"/>
     <w:rsid w:val="005859C3"/>
     <w:rPr>
@@ -13795,7 +14114,7 @@
       <w:u w:val="single"/>
     </w:rPr>
   </w:style>
-  <w:style w:type="character" w:styleId="aa">
+  <w:style w:type="character" w:styleId="Hyperlink">
     <w:name w:val="Hyperlink"/>
     <w:uiPriority w:val="99"/>
     <w:unhideWhenUsed/>
@@ -13805,9 +14124,9 @@
       <w:u w:val="single"/>
     </w:rPr>
   </w:style>
-  <w:style w:type="character" w:customStyle="1" w:styleId="10">
-    <w:name w:val="Заглавие 1 Знак"/>
-    <w:link w:val="1"/>
+  <w:style w:type="character" w:customStyle="1" w:styleId="Heading1Char">
+    <w:name w:val="Heading 1 Char"/>
+    <w:link w:val="Heading1"/>
     <w:uiPriority w:val="9"/>
     <w:rsid w:val="00F52D32"/>
     <w:rPr>
@@ -13821,7 +14140,7 @@
       <w:lang w:val="bg-BG"/>
     </w:rPr>
   </w:style>
-  <w:style w:type="character" w:styleId="ab">
+  <w:style w:type="character" w:styleId="UnresolvedMention">
     <w:name w:val="Unresolved Mention"/>
     <w:uiPriority w:val="99"/>
     <w:semiHidden/>
@@ -13832,9 +14151,9 @@
       <w:shd w:val="clear" w:color="auto" w:fill="E1DFDD"/>
     </w:rPr>
   </w:style>
-  <w:style w:type="character" w:customStyle="1" w:styleId="20">
-    <w:name w:val="Заглавие 2 Знак"/>
-    <w:link w:val="2"/>
+  <w:style w:type="character" w:customStyle="1" w:styleId="Heading2Char">
+    <w:name w:val="Heading 2 Char"/>
+    <w:link w:val="Heading2"/>
     <w:uiPriority w:val="9"/>
     <w:rsid w:val="0006102A"/>
     <w:rPr>
@@ -13847,9 +14166,9 @@
       <w:lang w:val="bg-BG"/>
     </w:rPr>
   </w:style>
-  <w:style w:type="character" w:customStyle="1" w:styleId="30">
-    <w:name w:val="Заглавие 3 Знак"/>
-    <w:link w:val="3"/>
+  <w:style w:type="character" w:customStyle="1" w:styleId="Heading3Char">
+    <w:name w:val="Heading 3 Char"/>
+    <w:link w:val="Heading3"/>
     <w:uiPriority w:val="9"/>
     <w:rsid w:val="00F52D32"/>
     <w:rPr>
@@ -13862,7 +14181,7 @@
   </w:style>
   <w:style w:type="paragraph" w:customStyle="1" w:styleId="Code">
     <w:name w:val="Code"/>
-    <w:basedOn w:val="a"/>
+    <w:basedOn w:val="Normal"/>
     <w:link w:val="CodeChar"/>
     <w:qFormat/>
     <w:rsid w:val="00143C8E"/>
@@ -13877,7 +14196,7 @@
       <w:lang w:val="en-US"/>
     </w:rPr>
   </w:style>
-  <w:style w:type="character" w:styleId="ac">
+  <w:style w:type="character" w:styleId="FollowedHyperlink">
     <w:name w:val="FollowedHyperlink"/>
     <w:uiPriority w:val="99"/>
     <w:semiHidden/>
@@ -13900,10 +14219,10 @@
       <w:szCs w:val="22"/>
     </w:rPr>
   </w:style>
-  <w:style w:type="paragraph" w:styleId="ad">
+  <w:style w:type="paragraph" w:styleId="ListParagraph">
     <w:name w:val="List Paragraph"/>
-    <w:basedOn w:val="a"/>
-    <w:link w:val="ae"/>
+    <w:basedOn w:val="Normal"/>
+    <w:link w:val="ListParagraphChar"/>
     <w:uiPriority w:val="34"/>
     <w:qFormat/>
     <w:rsid w:val="00643471"/>
@@ -13912,10 +14231,10 @@
       <w:contextualSpacing/>
     </w:pPr>
   </w:style>
-  <w:style w:type="character" w:customStyle="1" w:styleId="40">
-    <w:name w:val="Заглавие 4 Знак"/>
-    <w:basedOn w:val="a0"/>
-    <w:link w:val="4"/>
+  <w:style w:type="character" w:customStyle="1" w:styleId="Heading4Char">
+    <w:name w:val="Heading 4 Char"/>
+    <w:basedOn w:val="DefaultParagraphFont"/>
+    <w:link w:val="Heading4"/>
     <w:uiPriority w:val="9"/>
     <w:rsid w:val="00405E44"/>
     <w:rPr>
@@ -13927,10 +14246,10 @@
       <w:szCs w:val="28"/>
     </w:rPr>
   </w:style>
-  <w:style w:type="character" w:customStyle="1" w:styleId="ae">
-    <w:name w:val="Списък на абзаци Знак"/>
-    <w:basedOn w:val="a0"/>
-    <w:link w:val="ad"/>
+  <w:style w:type="character" w:customStyle="1" w:styleId="ListParagraphChar">
+    <w:name w:val="List Paragraph Char"/>
+    <w:basedOn w:val="DefaultParagraphFont"/>
+    <w:link w:val="ListParagraph"/>
     <w:uiPriority w:val="34"/>
     <w:qFormat/>
     <w:rsid w:val="00405E44"/>
@@ -13942,13 +14261,13 @@
   </w:style>
   <w:style w:type="character" w:customStyle="1" w:styleId="tlid-translation">
     <w:name w:val="tlid-translation"/>
-    <w:basedOn w:val="a0"/>
+    <w:basedOn w:val="DefaultParagraphFont"/>
     <w:rsid w:val="00405E44"/>
   </w:style>
-  <w:style w:type="character" w:customStyle="1" w:styleId="50">
-    <w:name w:val="Заглавие 5 Знак"/>
-    <w:basedOn w:val="a0"/>
-    <w:link w:val="5"/>
+  <w:style w:type="character" w:customStyle="1" w:styleId="Heading5Char">
+    <w:name w:val="Heading 5 Char"/>
+    <w:basedOn w:val="DefaultParagraphFont"/>
+    <w:link w:val="Heading5"/>
     <w:uiPriority w:val="9"/>
     <w:rsid w:val="00405E44"/>
     <w:rPr>

--- a/Courses/Applied-Programmer/Programming-Basics/04-Повторения/13.Изпитни-задачи-за-повторения-упражнения.docx
+++ b/Courses/Applied-Programmer/Programming-Basics/04-Повторения/13.Изпитни-задачи-за-повторения-упражнения.docx
@@ -4,7 +4,7 @@
   <w:body>
     <w:p>
       <w:pPr>
-        <w:pStyle w:val="Heading1"/>
+        <w:pStyle w:val="1"/>
       </w:pPr>
       <w:r>
         <w:t xml:space="preserve">Изпитни задачи </w:t>
@@ -26,7 +26,7 @@
       <w:hyperlink r:id="rId7" w:history="1">
         <w:r>
           <w:rPr>
-            <w:rStyle w:val="Hyperlink"/>
+            <w:rStyle w:val="aa"/>
           </w:rPr>
           <w:t>"Увод в програмирането" за ученици</w:t>
         </w:r>
@@ -65,7 +65,7 @@
       <w:hyperlink r:id="rId8" w:history="1">
         <w:r>
           <w:rPr>
-            <w:rStyle w:val="Hyperlink"/>
+            <w:rStyle w:val="aa"/>
           </w:rPr>
           <w:t>https://judge.softuni.bg/Contests/2642/Изпитни-задачи-за-повторения</w:t>
         </w:r>
@@ -73,7 +73,7 @@
     </w:p>
     <w:p>
       <w:pPr>
-        <w:pStyle w:val="Heading2"/>
+        <w:pStyle w:val="2"/>
         <w:numPr>
           <w:ilvl w:val="0"/>
           <w:numId w:val="20"/>
@@ -594,7 +594,7 @@
     </w:p>
     <w:tbl>
       <w:tblPr>
-        <w:tblStyle w:val="TableGrid"/>
+        <w:tblStyle w:val="a3"/>
         <w:tblW w:w="9955" w:type="dxa"/>
         <w:jc w:val="center"/>
         <w:tblLayout w:type="fixed"/>
@@ -1842,7 +1842,7 @@
     </w:tbl>
     <w:p>
       <w:pPr>
-        <w:pStyle w:val="Heading3"/>
+        <w:pStyle w:val="3"/>
         <w:rPr>
           <w:lang w:val="bg-BG"/>
         </w:rPr>
@@ -2008,7 +2008,7 @@
     </w:p>
     <w:p>
       <w:pPr>
-        <w:pStyle w:val="Heading3"/>
+        <w:pStyle w:val="3"/>
         <w:rPr>
           <w:lang w:val="bg-BG"/>
         </w:rPr>
@@ -2097,7 +2097,7 @@
     </w:p>
     <w:p>
       <w:pPr>
-        <w:pStyle w:val="Heading3"/>
+        <w:pStyle w:val="3"/>
         <w:rPr>
           <w:lang w:val="bg-BG"/>
         </w:rPr>
@@ -2111,7 +2111,7 @@
     </w:p>
     <w:tbl>
       <w:tblPr>
-        <w:tblStyle w:val="TableGrid"/>
+        <w:tblStyle w:val="a3"/>
         <w:tblW w:w="10064" w:type="dxa"/>
         <w:tblLayout w:type="fixed"/>
         <w:tblCellMar>
@@ -3539,7 +3539,7 @@
     </w:tbl>
     <w:p>
       <w:pPr>
-        <w:pStyle w:val="Heading2"/>
+        <w:pStyle w:val="2"/>
         <w:numPr>
           <w:ilvl w:val="0"/>
           <w:numId w:val="0"/>
@@ -3551,7 +3551,7 @@
     </w:p>
     <w:p>
       <w:pPr>
-        <w:pStyle w:val="Heading2"/>
+        <w:pStyle w:val="2"/>
         <w:numPr>
           <w:ilvl w:val="0"/>
           <w:numId w:val="16"/>
@@ -4000,7 +4000,7 @@
     </w:p>
     <w:tbl>
       <w:tblPr>
-        <w:tblStyle w:val="TableGrid"/>
+        <w:tblStyle w:val="a3"/>
         <w:tblW w:w="10465" w:type="dxa"/>
         <w:jc w:val="center"/>
         <w:tblLayout w:type="fixed"/>
@@ -4801,7 +4801,7 @@
     </w:tbl>
     <w:p>
       <w:pPr>
-        <w:pStyle w:val="Heading3"/>
+        <w:pStyle w:val="3"/>
         <w:rPr>
           <w:lang w:val="bg-BG"/>
         </w:rPr>
@@ -4967,7 +4967,7 @@
     </w:p>
     <w:p>
       <w:pPr>
-        <w:pStyle w:val="Heading3"/>
+        <w:pStyle w:val="3"/>
         <w:rPr>
           <w:lang w:val="bg-BG"/>
         </w:rPr>
@@ -5041,7 +5041,7 @@
     </w:p>
     <w:p>
       <w:pPr>
-        <w:pStyle w:val="ListParagraph"/>
+        <w:pStyle w:val="ad"/>
         <w:numPr>
           <w:ilvl w:val="0"/>
           <w:numId w:val="15"/>
@@ -5085,7 +5085,7 @@
     </w:p>
     <w:p>
       <w:pPr>
-        <w:pStyle w:val="ListParagraph"/>
+        <w:pStyle w:val="ad"/>
         <w:numPr>
           <w:ilvl w:val="0"/>
           <w:numId w:val="15"/>
@@ -5132,7 +5132,7 @@
     </w:p>
     <w:p>
       <w:pPr>
-        <w:pStyle w:val="ListParagraph"/>
+        <w:pStyle w:val="ad"/>
         <w:numPr>
           <w:ilvl w:val="0"/>
           <w:numId w:val="15"/>
@@ -5176,7 +5176,7 @@
     </w:p>
     <w:p>
       <w:pPr>
-        <w:pStyle w:val="Heading3"/>
+        <w:pStyle w:val="3"/>
         <w:rPr>
           <w:lang w:val="bg-BG"/>
         </w:rPr>
@@ -5190,7 +5190,7 @@
     </w:p>
     <w:tbl>
       <w:tblPr>
-        <w:tblStyle w:val="TableGrid"/>
+        <w:tblStyle w:val="a3"/>
         <w:tblW w:w="3955" w:type="dxa"/>
         <w:tblLayout w:type="fixed"/>
         <w:tblCellMar>
@@ -5734,7 +5734,7 @@
     </w:p>
     <w:p>
       <w:pPr>
-        <w:pStyle w:val="Heading2"/>
+        <w:pStyle w:val="2"/>
         <w:numPr>
           <w:ilvl w:val="0"/>
           <w:numId w:val="13"/>
@@ -5966,7 +5966,7 @@
     </w:p>
     <w:p>
       <w:pPr>
-        <w:pStyle w:val="Heading3"/>
+        <w:pStyle w:val="3"/>
         <w:rPr>
           <w:lang w:val="bg-BG"/>
         </w:rPr>
@@ -6043,7 +6043,7 @@
     </w:p>
     <w:p>
       <w:pPr>
-        <w:pStyle w:val="Heading3"/>
+        <w:pStyle w:val="3"/>
         <w:rPr>
           <w:lang w:val="bg-BG"/>
         </w:rPr>
@@ -6110,7 +6110,7 @@
     </w:p>
     <w:p>
       <w:pPr>
-        <w:pStyle w:val="Heading3"/>
+        <w:pStyle w:val="3"/>
         <w:rPr>
           <w:lang w:val="bg-BG"/>
         </w:rPr>
@@ -6124,7 +6124,7 @@
     </w:p>
     <w:tbl>
       <w:tblPr>
-        <w:tblStyle w:val="TableGrid"/>
+        <w:tblStyle w:val="a3"/>
         <w:tblW w:w="9096" w:type="dxa"/>
         <w:tblLayout w:type="fixed"/>
         <w:tblCellMar>
@@ -7039,7 +7039,7 @@
     </w:p>
     <w:p>
       <w:pPr>
-        <w:pStyle w:val="Heading2"/>
+        <w:pStyle w:val="2"/>
         <w:numPr>
           <w:ilvl w:val="0"/>
           <w:numId w:val="13"/>
@@ -7356,7 +7356,7 @@
     </w:p>
     <w:p>
       <w:pPr>
-        <w:pStyle w:val="Heading3"/>
+        <w:pStyle w:val="3"/>
         <w:rPr>
           <w:lang w:val="bg-BG"/>
         </w:rPr>
@@ -7433,7 +7433,7 @@
     </w:p>
     <w:p>
       <w:pPr>
-        <w:pStyle w:val="Heading3"/>
+        <w:pStyle w:val="3"/>
         <w:rPr>
           <w:lang w:val="bg-BG"/>
         </w:rPr>
@@ -7541,7 +7541,7 @@
     </w:p>
     <w:p>
       <w:pPr>
-        <w:pStyle w:val="Heading3"/>
+        <w:pStyle w:val="3"/>
         <w:rPr>
           <w:lang w:val="bg-BG"/>
         </w:rPr>
@@ -7555,7 +7555,7 @@
     </w:p>
     <w:tbl>
       <w:tblPr>
-        <w:tblStyle w:val="TableGrid"/>
+        <w:tblStyle w:val="a3"/>
         <w:tblpPr w:leftFromText="141" w:rightFromText="141" w:vertAnchor="text" w:horzAnchor="margin" w:tblpY="126"/>
         <w:tblW w:w="6448" w:type="dxa"/>
         <w:tblLayout w:type="fixed"/>
@@ -8380,7 +8380,7 @@
     </w:p>
     <w:p>
       <w:pPr>
-        <w:pStyle w:val="Heading2"/>
+        <w:pStyle w:val="2"/>
         <w:numPr>
           <w:ilvl w:val="0"/>
           <w:numId w:val="13"/>
@@ -8576,7 +8576,7 @@
     </w:p>
     <w:p>
       <w:pPr>
-        <w:pStyle w:val="ListParagraph"/>
+        <w:pStyle w:val="ad"/>
         <w:numPr>
           <w:ilvl w:val="0"/>
           <w:numId w:val="17"/>
@@ -8629,7 +8629,7 @@
     </w:p>
     <w:p>
       <w:pPr>
-        <w:pStyle w:val="ListParagraph"/>
+        <w:pStyle w:val="ad"/>
         <w:numPr>
           <w:ilvl w:val="0"/>
           <w:numId w:val="17"/>
@@ -8682,7 +8682,7 @@
     </w:p>
     <w:p>
       <w:pPr>
-        <w:pStyle w:val="ListParagraph"/>
+        <w:pStyle w:val="ad"/>
         <w:numPr>
           <w:ilvl w:val="0"/>
           <w:numId w:val="17"/>
@@ -8728,7 +8728,7 @@
     </w:p>
     <w:p>
       <w:pPr>
-        <w:pStyle w:val="ListParagraph"/>
+        <w:pStyle w:val="ad"/>
         <w:numPr>
           <w:ilvl w:val="0"/>
           <w:numId w:val="17"/>
@@ -8774,7 +8774,7 @@
     </w:p>
     <w:p>
       <w:pPr>
-        <w:pStyle w:val="ListParagraph"/>
+        <w:pStyle w:val="ad"/>
         <w:numPr>
           <w:ilvl w:val="0"/>
           <w:numId w:val="17"/>
@@ -8845,7 +8845,7 @@
     </w:p>
     <w:p>
       <w:pPr>
-        <w:pStyle w:val="Heading3"/>
+        <w:pStyle w:val="3"/>
         <w:rPr>
           <w:lang w:val="bg-BG"/>
         </w:rPr>
@@ -8950,7 +8950,7 @@
     </w:p>
     <w:p>
       <w:pPr>
-        <w:pStyle w:val="Heading3"/>
+        <w:pStyle w:val="3"/>
         <w:rPr>
           <w:lang w:val="bg-BG"/>
         </w:rPr>
@@ -9031,7 +9031,7 @@
     </w:p>
     <w:p>
       <w:pPr>
-        <w:pStyle w:val="Heading3"/>
+        <w:pStyle w:val="3"/>
         <w:rPr>
           <w:lang w:val="bg-BG"/>
         </w:rPr>
@@ -9045,7 +9045,7 @@
     </w:p>
     <w:tbl>
       <w:tblPr>
-        <w:tblStyle w:val="TableGrid"/>
+        <w:tblStyle w:val="a3"/>
         <w:tblW w:w="10515" w:type="dxa"/>
         <w:tblLayout w:type="fixed"/>
         <w:tblCellMar>
@@ -9385,7 +9385,7 @@
     </w:tbl>
     <w:p>
       <w:pPr>
-        <w:pStyle w:val="Heading2"/>
+        <w:pStyle w:val="2"/>
         <w:numPr>
           <w:ilvl w:val="0"/>
           <w:numId w:val="19"/>
@@ -9643,7 +9643,7 @@
     </w:p>
     <w:p>
       <w:pPr>
-        <w:pStyle w:val="ListParagraph"/>
+        <w:pStyle w:val="ad"/>
         <w:numPr>
           <w:ilvl w:val="0"/>
           <w:numId w:val="18"/>
@@ -9659,7 +9659,7 @@
     </w:p>
     <w:p>
       <w:pPr>
-        <w:pStyle w:val="ListParagraph"/>
+        <w:pStyle w:val="ad"/>
         <w:numPr>
           <w:ilvl w:val="0"/>
           <w:numId w:val="18"/>
@@ -9675,7 +9675,7 @@
     </w:p>
     <w:p>
       <w:pPr>
-        <w:pStyle w:val="ListParagraph"/>
+        <w:pStyle w:val="ad"/>
         <w:numPr>
           <w:ilvl w:val="0"/>
           <w:numId w:val="18"/>
@@ -9691,7 +9691,7 @@
     </w:p>
     <w:p>
       <w:pPr>
-        <w:pStyle w:val="ListParagraph"/>
+        <w:pStyle w:val="ad"/>
         <w:numPr>
           <w:ilvl w:val="0"/>
           <w:numId w:val="18"/>
@@ -9707,7 +9707,7 @@
     </w:p>
     <w:p>
       <w:pPr>
-        <w:pStyle w:val="ListParagraph"/>
+        <w:pStyle w:val="ad"/>
         <w:numPr>
           <w:ilvl w:val="0"/>
           <w:numId w:val="18"/>
@@ -9723,7 +9723,7 @@
     </w:p>
     <w:p>
       <w:pPr>
-        <w:pStyle w:val="ListParagraph"/>
+        <w:pStyle w:val="ad"/>
         <w:numPr>
           <w:ilvl w:val="0"/>
           <w:numId w:val="18"/>
@@ -9739,7 +9739,7 @@
     </w:p>
     <w:p>
       <w:pPr>
-        <w:pStyle w:val="Heading3"/>
+        <w:pStyle w:val="3"/>
         <w:rPr>
           <w:lang w:val="bg-BG"/>
         </w:rPr>
@@ -9808,7 +9808,7 @@
     </w:p>
     <w:p>
       <w:pPr>
-        <w:pStyle w:val="Heading3"/>
+        <w:pStyle w:val="3"/>
         <w:rPr>
           <w:lang w:val="bg-BG"/>
         </w:rPr>
@@ -9880,7 +9880,7 @@
     </w:p>
     <w:p>
       <w:pPr>
-        <w:pStyle w:val="Heading3"/>
+        <w:pStyle w:val="3"/>
         <w:rPr>
           <w:lang w:val="bg-BG"/>
         </w:rPr>
@@ -9894,7 +9894,7 @@
     </w:p>
     <w:tbl>
       <w:tblPr>
-        <w:tblStyle w:val="TableGrid"/>
+        <w:tblStyle w:val="a3"/>
         <w:tblW w:w="10705" w:type="dxa"/>
         <w:tblLayout w:type="fixed"/>
         <w:tblCellMar>
@@ -10126,7 +10126,7 @@
     <w:p/>
     <w:p>
       <w:pPr>
-        <w:pStyle w:val="Heading2"/>
+        <w:pStyle w:val="2"/>
         <w:numPr>
           <w:ilvl w:val="0"/>
           <w:numId w:val="0"/>
@@ -10141,7 +10141,7 @@
     </w:p>
     <w:p>
       <w:pPr>
-        <w:pStyle w:val="ListParagraph"/>
+        <w:pStyle w:val="ad"/>
         <w:numPr>
           <w:ilvl w:val="0"/>
           <w:numId w:val="8"/>
@@ -10376,7 +10376,7 @@
     </w:p>
     <w:p>
       <w:pPr>
-        <w:pStyle w:val="ListParagraph"/>
+        <w:pStyle w:val="ad"/>
         <w:numPr>
           <w:ilvl w:val="0"/>
           <w:numId w:val="8"/>
@@ -10622,7 +10622,7 @@
 <w:ftr xmlns:wpc="http://schemas.microsoft.com/office/word/2010/wordprocessingCanvas" xmlns:cx="http://schemas.microsoft.com/office/drawing/2014/chartex" xmlns:cx1="http://schemas.microsoft.com/office/drawing/2015/9/8/chartex" xmlns:cx2="http://schemas.microsoft.com/office/drawing/2015/10/21/chartex" xmlns:cx3="http://schemas.microsoft.com/office/drawing/2016/5/9/chartex" xmlns:cx4="http://schemas.microsoft.com/office/drawing/2016/5/10/chartex" xmlns:cx5="http://schemas.microsoft.com/office/drawing/2016/5/11/chartex" xmlns:cx6="http://schemas.microsoft.com/office/drawing/2016/5/12/chartex" xmlns:cx7="http://schemas.microsoft.com/office/drawing/2016/5/13/chartex" xmlns:cx8="http://schemas.microsoft.com/office/drawing/2016/5/14/chartex" xmlns:mc="http://schemas.openxmlformats.org/markup-compatibility/2006" xmlns:aink="http://schemas.microsoft.com/office/drawing/2016/ink" xmlns:am3d="http://schemas.microsoft.com/office/drawing/2017/model3d" xmlns:o="urn:schemas-microsoft-com:office:office" xmlns:r="http://schemas.openxmlformats.org/officeDocument/2006/relationships" xmlns:m="http://schemas.openxmlformats.org/officeDocument/2006/math" xmlns:v="urn:schemas-microsoft-com:vml" xmlns:wp14="http://schemas.microsoft.com/office/word/2010/wordprocessingDrawing" xmlns:wp="http://schemas.openxmlformats.org/drawingml/2006/wordprocessingDrawing" xmlns:w10="urn:schemas-microsoft-com:office:word" xmlns:w="http://schemas.openxmlformats.org/wordprocessingml/2006/main" xmlns:w14="http://schemas.microsoft.com/office/word/2010/wordml" xmlns:w15="http://schemas.microsoft.com/office/word/2012/wordml" xmlns:w16cex="http://schemas.microsoft.com/office/word/2018/wordml/cex" xmlns:w16cid="http://schemas.microsoft.com/office/word/2016/wordml/cid" xmlns:w16="http://schemas.microsoft.com/office/word/2018/wordml" xmlns:w16se="http://schemas.microsoft.com/office/word/2015/wordml/symex" xmlns:wpg="http://schemas.microsoft.com/office/word/2010/wordprocessingGroup" xmlns:wpi="http://schemas.microsoft.com/office/word/2010/wordprocessingInk" xmlns:wne="http://schemas.microsoft.com/office/word/2006/wordml" xmlns:wps="http://schemas.microsoft.com/office/word/2010/wordprocessingShape" mc:Ignorable="w14 w15 w16se w16cid w16 w16cex wp14">
   <w:p>
     <w:pPr>
-      <w:pStyle w:val="Footer"/>
+      <w:pStyle w:val="a8"/>
     </w:pPr>
     <w:r>
       <w:rPr>
@@ -11047,7 +11047,7 @@
                           <w:hyperlink r:id="rId1" w:history="1">
                             <w:r>
                               <w:rPr>
-                                <w:rStyle w:val="Hyperlink"/>
+                                <w:rStyle w:val="aa"/>
                                 <w:sz w:val="19"/>
                                 <w:szCs w:val="19"/>
                               </w:rPr>
@@ -11092,7 +11092,7 @@
                           <w:hyperlink r:id="rId2" w:history="1">
                             <w:r>
                               <w:rPr>
-                                <w:rStyle w:val="Hyperlink"/>
+                                <w:rStyle w:val="aa"/>
                                 <w:sz w:val="19"/>
                                 <w:szCs w:val="19"/>
                               </w:rPr>
@@ -11126,11 +11126,7 @@
         </mc:Choice>
         <mc:Fallback>
           <w:pict>
-            <v:shapetype w14:anchorId="4368F158" id="_x0000_t202" coordsize="21600,21600" o:spt="202" path="m,l,21600r21600,l21600,xe">
-              <v:stroke joinstyle="miter"/>
-              <v:path gradientshapeok="t" o:connecttype="rect"/>
-            </v:shapetype>
-            <v:shape id="Text Box 2" o:spid="_x0000_s1027" type="#_x0000_t202" style="position:absolute;margin-left:-.1pt;margin-top:0;width:468.1pt;height:18.6pt;z-index:-251657728;visibility:visible;mso-wrap-style:square;mso-width-percent:0;mso-height-percent:0;mso-wrap-distance-left:9pt;mso-wrap-distance-top:0;mso-wrap-distance-right:9pt;mso-wrap-distance-bottom:0;mso-position-horizontal:absolute;mso-position-horizontal-relative:text;mso-position-vertical:absolute;mso-position-vertical-relative:text;mso-width-percent:0;mso-height-percent:0;mso-width-relative:page;mso-height-relative:page;v-text-anchor:top" o:gfxdata="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" filled="f" stroked="f">
+            <v:shape w14:anchorId="4368F158" id="Text Box 2" o:spid="_x0000_s1027" type="#_x0000_t202" style="position:absolute;margin-left:-.1pt;margin-top:0;width:468.1pt;height:18.6pt;z-index:-251657728;visibility:visible;mso-wrap-style:square;mso-width-percent:0;mso-height-percent:0;mso-wrap-distance-left:9pt;mso-wrap-distance-top:0;mso-wrap-distance-right:9pt;mso-wrap-distance-bottom:0;mso-position-horizontal:absolute;mso-position-horizontal-relative:text;mso-position-vertical:absolute;mso-position-vertical-relative:text;mso-width-percent:0;mso-height-percent:0;mso-width-relative:page;mso-height-relative:page;v-text-anchor:top" o:gfxdata="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" filled="f" stroked="f">
               <v:textbox inset=".5mm,1.2mm,.5mm,.5mm">
                 <w:txbxContent>
                   <w:p>
@@ -11182,7 +11178,7 @@
                     <w:hyperlink r:id="rId3" w:history="1">
                       <w:r>
                         <w:rPr>
-                          <w:rStyle w:val="Hyperlink"/>
+                          <w:rStyle w:val="aa"/>
                           <w:sz w:val="19"/>
                           <w:szCs w:val="19"/>
                         </w:rPr>
@@ -11227,7 +11223,7 @@
                     <w:hyperlink r:id="rId4" w:history="1">
                       <w:r>
                         <w:rPr>
-                          <w:rStyle w:val="Hyperlink"/>
+                          <w:rStyle w:val="aa"/>
                           <w:sz w:val="19"/>
                           <w:szCs w:val="19"/>
                         </w:rPr>
@@ -12745,7 +12741,7 @@
     <w:lvl w:ilvl="0" w:tplc="FC7CA8F4">
       <w:start w:val="1"/>
       <w:numFmt w:val="decimal"/>
-      <w:pStyle w:val="Heading2"/>
+      <w:pStyle w:val="2"/>
       <w:lvlText w:val="Задача %1."/>
       <w:lvlJc w:val="left"/>
       <w:pPr>
@@ -13838,7 +13834,7 @@
     <w:lsdException w:name="Unresolved Mention" w:semiHidden="1" w:unhideWhenUsed="1"/>
     <w:lsdException w:name="Smart Link" w:semiHidden="1" w:unhideWhenUsed="1"/>
   </w:latentStyles>
-  <w:style w:type="paragraph" w:default="1" w:styleId="Normal">
+  <w:style w:type="paragraph" w:default="1" w:styleId="a">
     <w:name w:val="Normal"/>
     <w:qFormat/>
     <w:pPr>
@@ -13850,11 +13846,11 @@
       <w:lang w:val="bg-BG"/>
     </w:rPr>
   </w:style>
-  <w:style w:type="paragraph" w:styleId="Heading1">
+  <w:style w:type="paragraph" w:styleId="1">
     <w:name w:val="heading 1"/>
-    <w:basedOn w:val="Normal"/>
-    <w:next w:val="Normal"/>
-    <w:link w:val="Heading1Char"/>
+    <w:basedOn w:val="a"/>
+    <w:next w:val="a"/>
+    <w:link w:val="10"/>
     <w:uiPriority w:val="9"/>
     <w:qFormat/>
     <w:rsid w:val="00F52D32"/>
@@ -13874,11 +13870,11 @@
       <w:szCs w:val="40"/>
     </w:rPr>
   </w:style>
-  <w:style w:type="paragraph" w:styleId="Heading2">
+  <w:style w:type="paragraph" w:styleId="2">
     <w:name w:val="heading 2"/>
-    <w:basedOn w:val="Normal"/>
-    <w:next w:val="Normal"/>
-    <w:link w:val="Heading2Char"/>
+    <w:basedOn w:val="a"/>
+    <w:next w:val="a"/>
+    <w:link w:val="20"/>
     <w:uiPriority w:val="9"/>
     <w:unhideWhenUsed/>
     <w:qFormat/>
@@ -13904,11 +13900,11 @@
       <w:szCs w:val="36"/>
     </w:rPr>
   </w:style>
-  <w:style w:type="paragraph" w:styleId="Heading3">
+  <w:style w:type="paragraph" w:styleId="3">
     <w:name w:val="heading 3"/>
-    <w:basedOn w:val="Normal"/>
-    <w:next w:val="Normal"/>
-    <w:link w:val="Heading3Char"/>
+    <w:basedOn w:val="a"/>
+    <w:next w:val="a"/>
+    <w:link w:val="30"/>
     <w:uiPriority w:val="9"/>
     <w:unhideWhenUsed/>
     <w:qFormat/>
@@ -13928,11 +13924,11 @@
       <w:lang w:val="en-US"/>
     </w:rPr>
   </w:style>
-  <w:style w:type="paragraph" w:styleId="Heading4">
+  <w:style w:type="paragraph" w:styleId="4">
     <w:name w:val="heading 4"/>
-    <w:basedOn w:val="Normal"/>
-    <w:next w:val="Normal"/>
-    <w:link w:val="Heading4Char"/>
+    <w:basedOn w:val="a"/>
+    <w:next w:val="a"/>
+    <w:link w:val="40"/>
     <w:uiPriority w:val="9"/>
     <w:unhideWhenUsed/>
     <w:qFormat/>
@@ -13953,11 +13949,11 @@
       <w:lang w:val="en-US"/>
     </w:rPr>
   </w:style>
-  <w:style w:type="paragraph" w:styleId="Heading5">
+  <w:style w:type="paragraph" w:styleId="5">
     <w:name w:val="heading 5"/>
-    <w:basedOn w:val="Heading4"/>
-    <w:next w:val="Normal"/>
-    <w:link w:val="Heading5Char"/>
+    <w:basedOn w:val="4"/>
+    <w:next w:val="a"/>
+    <w:link w:val="50"/>
     <w:uiPriority w:val="9"/>
     <w:unhideWhenUsed/>
     <w:qFormat/>
@@ -13970,13 +13966,13 @@
       <w:szCs w:val="24"/>
     </w:rPr>
   </w:style>
-  <w:style w:type="character" w:default="1" w:styleId="DefaultParagraphFont">
+  <w:style w:type="character" w:default="1" w:styleId="a0">
     <w:name w:val="Default Paragraph Font"/>
     <w:uiPriority w:val="1"/>
     <w:semiHidden/>
     <w:unhideWhenUsed/>
   </w:style>
-  <w:style w:type="table" w:default="1" w:styleId="TableNormal">
+  <w:style w:type="table" w:default="1" w:styleId="a1">
     <w:name w:val="Normal Table"/>
     <w:uiPriority w:val="99"/>
     <w:semiHidden/>
@@ -13991,15 +13987,15 @@
       </w:tblCellMar>
     </w:tblPr>
   </w:style>
-  <w:style w:type="numbering" w:default="1" w:styleId="NoList">
+  <w:style w:type="numbering" w:default="1" w:styleId="a2">
     <w:name w:val="No List"/>
     <w:uiPriority w:val="99"/>
     <w:semiHidden/>
     <w:unhideWhenUsed/>
   </w:style>
-  <w:style w:type="table" w:styleId="TableGrid">
+  <w:style w:type="table" w:styleId="a3">
     <w:name w:val="Table Grid"/>
-    <w:basedOn w:val="TableNormal"/>
+    <w:basedOn w:val="a1"/>
     <w:uiPriority w:val="59"/>
     <w:rsid w:val="000E5E50"/>
     <w:rPr>
@@ -14018,11 +14014,11 @@
       </w:tblBorders>
     </w:tblPr>
   </w:style>
-  <w:style w:type="paragraph" w:styleId="Title">
+  <w:style w:type="paragraph" w:styleId="a4">
     <w:name w:val="Title"/>
-    <w:basedOn w:val="Normal"/>
-    <w:next w:val="Normal"/>
-    <w:link w:val="TitleChar"/>
+    <w:basedOn w:val="a"/>
+    <w:next w:val="a"/>
+    <w:link w:val="a5"/>
     <w:uiPriority w:val="10"/>
     <w:rsid w:val="005859C3"/>
     <w:pPr>
@@ -14039,9 +14035,9 @@
       <w:szCs w:val="32"/>
     </w:rPr>
   </w:style>
-  <w:style w:type="character" w:customStyle="1" w:styleId="TitleChar">
-    <w:name w:val="Title Char"/>
-    <w:link w:val="Title"/>
+  <w:style w:type="character" w:customStyle="1" w:styleId="a5">
+    <w:name w:val="Заглавие Знак"/>
+    <w:link w:val="a4"/>
     <w:uiPriority w:val="10"/>
     <w:rsid w:val="005859C3"/>
     <w:rPr>
@@ -14054,10 +14050,10 @@
       <w:lang w:eastAsia="en-US"/>
     </w:rPr>
   </w:style>
-  <w:style w:type="paragraph" w:styleId="Header">
+  <w:style w:type="paragraph" w:styleId="a6">
     <w:name w:val="header"/>
-    <w:basedOn w:val="Normal"/>
-    <w:link w:val="HeaderChar"/>
+    <w:basedOn w:val="a"/>
+    <w:link w:val="a7"/>
     <w:uiPriority w:val="99"/>
     <w:unhideWhenUsed/>
     <w:rsid w:val="005859C3"/>
@@ -14068,9 +14064,9 @@
       </w:tabs>
     </w:pPr>
   </w:style>
-  <w:style w:type="character" w:customStyle="1" w:styleId="HeaderChar">
-    <w:name w:val="Header Char"/>
-    <w:link w:val="Header"/>
+  <w:style w:type="character" w:customStyle="1" w:styleId="a7">
+    <w:name w:val="Горен колонтитул Знак"/>
+    <w:link w:val="a6"/>
     <w:uiPriority w:val="99"/>
     <w:rsid w:val="005859C3"/>
     <w:rPr>
@@ -14079,10 +14075,10 @@
       <w:lang w:eastAsia="en-US"/>
     </w:rPr>
   </w:style>
-  <w:style w:type="paragraph" w:styleId="Footer">
+  <w:style w:type="paragraph" w:styleId="a8">
     <w:name w:val="footer"/>
-    <w:basedOn w:val="Normal"/>
-    <w:link w:val="FooterChar"/>
+    <w:basedOn w:val="a"/>
+    <w:link w:val="a9"/>
     <w:uiPriority w:val="99"/>
     <w:unhideWhenUsed/>
     <w:rsid w:val="005859C3"/>
@@ -14093,9 +14089,9 @@
       </w:tabs>
     </w:pPr>
   </w:style>
-  <w:style w:type="character" w:customStyle="1" w:styleId="FooterChar">
-    <w:name w:val="Footer Char"/>
-    <w:link w:val="Footer"/>
+  <w:style w:type="character" w:customStyle="1" w:styleId="a9">
+    <w:name w:val="Долен колонтитул Знак"/>
+    <w:link w:val="a8"/>
     <w:uiPriority w:val="99"/>
     <w:rsid w:val="005859C3"/>
     <w:rPr>
@@ -14114,7 +14110,7 @@
       <w:u w:val="single"/>
     </w:rPr>
   </w:style>
-  <w:style w:type="character" w:styleId="Hyperlink">
+  <w:style w:type="character" w:styleId="aa">
     <w:name w:val="Hyperlink"/>
     <w:uiPriority w:val="99"/>
     <w:unhideWhenUsed/>
@@ -14124,9 +14120,9 @@
       <w:u w:val="single"/>
     </w:rPr>
   </w:style>
-  <w:style w:type="character" w:customStyle="1" w:styleId="Heading1Char">
-    <w:name w:val="Heading 1 Char"/>
-    <w:link w:val="Heading1"/>
+  <w:style w:type="character" w:customStyle="1" w:styleId="10">
+    <w:name w:val="Заглавие 1 Знак"/>
+    <w:link w:val="1"/>
     <w:uiPriority w:val="9"/>
     <w:rsid w:val="00F52D32"/>
     <w:rPr>
@@ -14140,7 +14136,7 @@
       <w:lang w:val="bg-BG"/>
     </w:rPr>
   </w:style>
-  <w:style w:type="character" w:styleId="UnresolvedMention">
+  <w:style w:type="character" w:styleId="ab">
     <w:name w:val="Unresolved Mention"/>
     <w:uiPriority w:val="99"/>
     <w:semiHidden/>
@@ -14151,9 +14147,9 @@
       <w:shd w:val="clear" w:color="auto" w:fill="E1DFDD"/>
     </w:rPr>
   </w:style>
-  <w:style w:type="character" w:customStyle="1" w:styleId="Heading2Char">
-    <w:name w:val="Heading 2 Char"/>
-    <w:link w:val="Heading2"/>
+  <w:style w:type="character" w:customStyle="1" w:styleId="20">
+    <w:name w:val="Заглавие 2 Знак"/>
+    <w:link w:val="2"/>
     <w:uiPriority w:val="9"/>
     <w:rsid w:val="0006102A"/>
     <w:rPr>
@@ -14166,9 +14162,9 @@
       <w:lang w:val="bg-BG"/>
     </w:rPr>
   </w:style>
-  <w:style w:type="character" w:customStyle="1" w:styleId="Heading3Char">
-    <w:name w:val="Heading 3 Char"/>
-    <w:link w:val="Heading3"/>
+  <w:style w:type="character" w:customStyle="1" w:styleId="30">
+    <w:name w:val="Заглавие 3 Знак"/>
+    <w:link w:val="3"/>
     <w:uiPriority w:val="9"/>
     <w:rsid w:val="00F52D32"/>
     <w:rPr>
@@ -14181,7 +14177,7 @@
   </w:style>
   <w:style w:type="paragraph" w:customStyle="1" w:styleId="Code">
     <w:name w:val="Code"/>
-    <w:basedOn w:val="Normal"/>
+    <w:basedOn w:val="a"/>
     <w:link w:val="CodeChar"/>
     <w:qFormat/>
     <w:rsid w:val="00143C8E"/>
@@ -14196,7 +14192,7 @@
       <w:lang w:val="en-US"/>
     </w:rPr>
   </w:style>
-  <w:style w:type="character" w:styleId="FollowedHyperlink">
+  <w:style w:type="character" w:styleId="ac">
     <w:name w:val="FollowedHyperlink"/>
     <w:uiPriority w:val="99"/>
     <w:semiHidden/>
@@ -14219,10 +14215,10 @@
       <w:szCs w:val="22"/>
     </w:rPr>
   </w:style>
-  <w:style w:type="paragraph" w:styleId="ListParagraph">
+  <w:style w:type="paragraph" w:styleId="ad">
     <w:name w:val="List Paragraph"/>
-    <w:basedOn w:val="Normal"/>
-    <w:link w:val="ListParagraphChar"/>
+    <w:basedOn w:val="a"/>
+    <w:link w:val="ae"/>
     <w:uiPriority w:val="34"/>
     <w:qFormat/>
     <w:rsid w:val="00643471"/>
@@ -14231,10 +14227,10 @@
       <w:contextualSpacing/>
     </w:pPr>
   </w:style>
-  <w:style w:type="character" w:customStyle="1" w:styleId="Heading4Char">
-    <w:name w:val="Heading 4 Char"/>
-    <w:basedOn w:val="DefaultParagraphFont"/>
-    <w:link w:val="Heading4"/>
+  <w:style w:type="character" w:customStyle="1" w:styleId="40">
+    <w:name w:val="Заглавие 4 Знак"/>
+    <w:basedOn w:val="a0"/>
+    <w:link w:val="4"/>
     <w:uiPriority w:val="9"/>
     <w:rsid w:val="00405E44"/>
     <w:rPr>
@@ -14246,10 +14242,10 @@
       <w:szCs w:val="28"/>
     </w:rPr>
   </w:style>
-  <w:style w:type="character" w:customStyle="1" w:styleId="ListParagraphChar">
-    <w:name w:val="List Paragraph Char"/>
-    <w:basedOn w:val="DefaultParagraphFont"/>
-    <w:link w:val="ListParagraph"/>
+  <w:style w:type="character" w:customStyle="1" w:styleId="ae">
+    <w:name w:val="Списък на абзаци Знак"/>
+    <w:basedOn w:val="a0"/>
+    <w:link w:val="ad"/>
     <w:uiPriority w:val="34"/>
     <w:qFormat/>
     <w:rsid w:val="00405E44"/>
@@ -14261,13 +14257,13 @@
   </w:style>
   <w:style w:type="character" w:customStyle="1" w:styleId="tlid-translation">
     <w:name w:val="tlid-translation"/>
-    <w:basedOn w:val="DefaultParagraphFont"/>
+    <w:basedOn w:val="a0"/>
     <w:rsid w:val="00405E44"/>
   </w:style>
-  <w:style w:type="character" w:customStyle="1" w:styleId="Heading5Char">
-    <w:name w:val="Heading 5 Char"/>
-    <w:basedOn w:val="DefaultParagraphFont"/>
-    <w:link w:val="Heading5"/>
+  <w:style w:type="character" w:customStyle="1" w:styleId="50">
+    <w:name w:val="Заглавие 5 Знак"/>
+    <w:basedOn w:val="a0"/>
+    <w:link w:val="5"/>
     <w:uiPriority w:val="9"/>
     <w:rsid w:val="00405E44"/>
     <w:rPr>
